--- a/Wheel/Resources/Raw/Templates/Docx/Introduction.docx
+++ b/Wheel/Resources/Raw/Templates/Docx/Introduction.docx
@@ -4,791 +4,37 @@
   <w:body>
     <w:p>
       <w:pPr>
-        <w:pStyle w:val="1"/>
+        <w:suppressAutoHyphens w:val="0"/>
+        <w:spacing w:after="396" w:line="256" w:lineRule="auto"/>
+        <w:ind w:left="-2" w:hanging="10"/>
+        <w:jc w:val="left"/>
+        <w:rPr>
+          <w:rFonts w:ascii="Calibri" w:eastAsia="Calibri" w:hAnsi="Calibri" w:cs="Calibri" w:hint="cs"/>
+          <w:color w:val="000000"/>
+          <w:kern w:val="2"/>
+          <w:szCs w:val="24"/>
+          <w:rtl/>
+        </w:rPr>
       </w:pPr>
       <w:r>
         <w:rPr>
-          <w:rFonts w:hint="cs"/>
+          <w:rFonts w:ascii="Arial" w:eastAsia="Arial" w:hAnsi="Arial" w:cs="Arial"/>
+          <w:color w:val="000000"/>
+          <w:kern w:val="2"/>
+          <w:sz w:val="48"/>
+          <w:szCs w:val="48"/>
+          <w:u w:val="single" w:color="000000"/>
           <w:rtl/>
         </w:rPr>
-        <w:t>מבוא</w:t>
-      </w:r>
-    </w:p>
-    <w:p>
-      <w:pPr>
-        <w:spacing w:line="360" w:lineRule="auto"/>
-        <w:rPr>
-          <w:color w:val="0000FF"/>
-        </w:rPr>
-      </w:pPr>
-      <w:r>
-        <w:rPr>
-          <w:rFonts w:hint="cs"/>
-          <w:color w:val="0000FF"/>
-          <w:rtl/>
-        </w:rPr>
-        <w:t>חלק זה יהיה לפחות עמוד מלא.</w:t>
-      </w:r>
-    </w:p>
-    <w:p>
-      <w:pPr>
-        <w:spacing w:line="360" w:lineRule="auto"/>
-        <w:rPr>
-          <w:color w:val="0000FF"/>
-        </w:rPr>
-      </w:pPr>
-      <w:r>
-        <w:rPr>
-          <w:rFonts w:hint="cs"/>
-          <w:color w:val="0000FF"/>
-          <w:rtl/>
-        </w:rPr>
-        <w:t>פרק זה יכלול את המידע הבא:</w:t>
-      </w:r>
-    </w:p>
-    <w:p>
-      <w:pPr>
-        <w:pStyle w:val="2"/>
-        <w:rPr>
-          <w:color w:val="auto"/>
-        </w:rPr>
-      </w:pPr>
-      <w:bookmarkStart w:id="0" w:name="_1fob9te"/>
-      <w:bookmarkEnd w:id="0"/>
-      <w:r>
-        <w:rPr>
-          <w:rFonts w:hint="cs"/>
-          <w:rtl/>
-        </w:rPr>
-        <w:t xml:space="preserve">הרקע </w:t>
-      </w:r>
-      <w:proofErr w:type="spellStart"/>
-      <w:r>
-        <w:rPr>
-          <w:rFonts w:hint="cs"/>
-          <w:rtl/>
-        </w:rPr>
-        <w:t>לפרוייקט</w:t>
-      </w:r>
-      <w:proofErr w:type="spellEnd"/>
-    </w:p>
-    <w:p>
-      <w:pPr>
-        <w:rPr>
-          <w:rFonts w:ascii="David" w:eastAsia="David" w:hAnsi="David" w:cs="David"/>
-          <w:sz w:val="24"/>
-          <w:szCs w:val="24"/>
-        </w:rPr>
-      </w:pPr>
-      <w:r>
-        <w:rPr>
-          <w:rFonts w:ascii="David" w:eastAsia="David" w:hAnsi="David" w:cs="David"/>
-          <w:sz w:val="24"/>
-          <w:szCs w:val="24"/>
-          <w:rtl/>
-        </w:rPr>
-        <w:t xml:space="preserve">    </w:t>
+        <w:t xml:space="preserve">מבוא </w:t>
       </w:r>
       <w:r>
         <w:rPr>
-          <w:rFonts w:ascii="David" w:eastAsia="David" w:hAnsi="David" w:cs="David"/>
-          <w:sz w:val="24"/>
-          <w:szCs w:val="24"/>
-        </w:rPr>
-        <w:t>1</w:t>
-      </w:r>
-      <w:r>
-        <w:rPr>
-          <w:rFonts w:ascii="David" w:eastAsia="David" w:hAnsi="David" w:cs="David"/>
-          <w:sz w:val="24"/>
-          <w:szCs w:val="24"/>
-          <w:rtl/>
-        </w:rPr>
-        <w:t xml:space="preserve">. שם </w:t>
-      </w:r>
-      <w:proofErr w:type="spellStart"/>
-      <w:r>
-        <w:rPr>
-          <w:rFonts w:ascii="David" w:eastAsia="David" w:hAnsi="David" w:cs="David"/>
-          <w:sz w:val="24"/>
-          <w:szCs w:val="24"/>
-          <w:rtl/>
-        </w:rPr>
-        <w:t>הפרוייקט</w:t>
-      </w:r>
-      <w:proofErr w:type="spellEnd"/>
-    </w:p>
-    <w:p>
-      <w:pPr>
-        <w:rPr>
-          <w:rFonts w:ascii="David" w:eastAsia="David" w:hAnsi="David" w:cs="David"/>
-          <w:sz w:val="24"/>
-          <w:szCs w:val="24"/>
-        </w:rPr>
-      </w:pPr>
-      <w:r>
-        <w:rPr>
-          <w:rFonts w:ascii="David" w:eastAsia="David" w:hAnsi="David" w:cs="David"/>
-          <w:sz w:val="24"/>
-          <w:szCs w:val="24"/>
-          <w:rtl/>
-        </w:rPr>
-        <w:t xml:space="preserve">    </w:t>
-      </w:r>
-      <w:r>
-        <w:rPr>
-          <w:rFonts w:ascii="David" w:eastAsia="David" w:hAnsi="David" w:cs="David"/>
-          <w:sz w:val="24"/>
-          <w:szCs w:val="24"/>
-        </w:rPr>
-        <w:t>2</w:t>
-      </w:r>
-      <w:r>
-        <w:rPr>
-          <w:rFonts w:ascii="David" w:eastAsia="David" w:hAnsi="David" w:cs="David"/>
-          <w:sz w:val="24"/>
-          <w:szCs w:val="24"/>
-          <w:rtl/>
-        </w:rPr>
-        <w:t xml:space="preserve">. תיאור קצר של </w:t>
-      </w:r>
-      <w:proofErr w:type="spellStart"/>
-      <w:r>
-        <w:rPr>
-          <w:rFonts w:ascii="David" w:eastAsia="David" w:hAnsi="David" w:cs="David"/>
-          <w:sz w:val="24"/>
-          <w:szCs w:val="24"/>
-          <w:rtl/>
-        </w:rPr>
-        <w:t>הפרוייקט</w:t>
-      </w:r>
-      <w:proofErr w:type="spellEnd"/>
-    </w:p>
-    <w:p>
-      <w:pPr>
-        <w:rPr>
-          <w:rFonts w:ascii="David" w:eastAsia="David" w:hAnsi="David" w:cs="David"/>
-          <w:sz w:val="24"/>
-          <w:szCs w:val="24"/>
-        </w:rPr>
-      </w:pPr>
-      <w:r>
-        <w:rPr>
-          <w:rFonts w:ascii="David" w:eastAsia="David" w:hAnsi="David" w:cs="David"/>
-          <w:sz w:val="24"/>
-          <w:szCs w:val="24"/>
-          <w:rtl/>
-        </w:rPr>
-        <w:t xml:space="preserve">    </w:t>
-      </w:r>
-      <w:r>
-        <w:rPr>
-          <w:rFonts w:ascii="David" w:eastAsia="David" w:hAnsi="David" w:cs="David"/>
-          <w:sz w:val="24"/>
-          <w:szCs w:val="24"/>
-        </w:rPr>
-        <w:t>3</w:t>
-      </w:r>
-      <w:r>
-        <w:rPr>
-          <w:rFonts w:ascii="David" w:eastAsia="David" w:hAnsi="David" w:cs="David"/>
-          <w:sz w:val="24"/>
-          <w:szCs w:val="24"/>
-          <w:rtl/>
-        </w:rPr>
-        <w:t>. קהל היעד</w:t>
-      </w:r>
-    </w:p>
-    <w:p>
-      <w:pPr>
-        <w:rPr>
-          <w:rFonts w:ascii="David" w:eastAsia="David" w:hAnsi="David" w:cs="David"/>
-          <w:sz w:val="24"/>
-          <w:szCs w:val="24"/>
-        </w:rPr>
-      </w:pPr>
-      <w:r>
-        <w:rPr>
-          <w:rFonts w:ascii="David" w:eastAsia="David" w:hAnsi="David" w:cs="David"/>
-          <w:sz w:val="24"/>
-          <w:szCs w:val="24"/>
-          <w:rtl/>
-        </w:rPr>
-        <w:t xml:space="preserve">    </w:t>
-      </w:r>
-      <w:r>
-        <w:rPr>
-          <w:rFonts w:ascii="David" w:eastAsia="David" w:hAnsi="David" w:cs="David"/>
-          <w:sz w:val="24"/>
-          <w:szCs w:val="24"/>
-        </w:rPr>
-        <w:t>4</w:t>
-      </w:r>
-      <w:r>
-        <w:rPr>
-          <w:rFonts w:ascii="David" w:eastAsia="David" w:hAnsi="David" w:cs="David"/>
-          <w:sz w:val="24"/>
-          <w:szCs w:val="24"/>
-          <w:rtl/>
-        </w:rPr>
-        <w:t>. הסיבות לבחירת הנושא</w:t>
-      </w:r>
-    </w:p>
-    <w:p>
-      <w:pPr>
-        <w:pStyle w:val="2"/>
-        <w:spacing w:line="360" w:lineRule="auto"/>
-        <w:rPr>
           <w:rFonts w:ascii="Arial" w:eastAsia="Arial" w:hAnsi="Arial" w:cs="Arial"/>
-          <w:sz w:val="40"/>
-          <w:szCs w:val="40"/>
-        </w:rPr>
-      </w:pPr>
-      <w:bookmarkStart w:id="1" w:name="_3znysh7"/>
-      <w:bookmarkEnd w:id="1"/>
-      <w:r>
-        <w:rPr>
-          <w:rFonts w:hint="cs"/>
-          <w:rtl/>
-        </w:rPr>
-        <w:t>מטרת המערכת</w:t>
-      </w:r>
-    </w:p>
-    <w:p>
-      <w:pPr>
-        <w:spacing w:line="360" w:lineRule="auto"/>
-        <w:rPr>
-          <w:color w:val="0000FF"/>
-        </w:rPr>
-      </w:pPr>
-      <w:r>
-        <w:rPr>
-          <w:rFonts w:hint="cs"/>
-          <w:color w:val="0000FF"/>
-          <w:rtl/>
-        </w:rPr>
-        <w:t xml:space="preserve">הסבר קצר על המערכת </w:t>
-      </w:r>
-      <w:r>
-        <w:rPr>
-          <w:rFonts w:hint="cs"/>
-          <w:color w:val="0000FF"/>
-          <w:u w:val="single"/>
-          <w:rtl/>
-        </w:rPr>
-        <w:t>בראיית המשתמש</w:t>
-      </w:r>
-      <w:r>
-        <w:rPr>
-          <w:rFonts w:hint="cs"/>
-          <w:color w:val="0000FF"/>
-          <w:rtl/>
-        </w:rPr>
-        <w:t xml:space="preserve"> – מה היא עושה, לאיזה צורך היא עונה </w:t>
-      </w:r>
-      <w:proofErr w:type="spellStart"/>
-      <w:r>
-        <w:rPr>
-          <w:rFonts w:hint="cs"/>
-          <w:color w:val="0000FF"/>
-          <w:rtl/>
-        </w:rPr>
-        <w:t>וכו</w:t>
-      </w:r>
-      <w:proofErr w:type="spellEnd"/>
-      <w:r>
-        <w:rPr>
-          <w:rFonts w:hint="cs"/>
-          <w:color w:val="0000FF"/>
-          <w:rtl/>
-        </w:rPr>
-        <w:t>'.</w:t>
-      </w:r>
-    </w:p>
-    <w:p>
-      <w:pPr>
-        <w:spacing w:line="360" w:lineRule="auto"/>
-        <w:rPr>
-          <w:color w:val="0000FF"/>
-        </w:rPr>
-      </w:pPr>
-      <w:r>
-        <w:rPr>
-          <w:rFonts w:hint="cs"/>
-          <w:color w:val="0000FF"/>
-          <w:rtl/>
-        </w:rPr>
-        <w:t xml:space="preserve">אם מדובר במשחק – זה המקום לצרף את כללי המשחק (אפשר להפנות לנספח  בסוף, שמכיל </w:t>
-      </w:r>
-      <w:r>
-        <w:rPr>
-          <w:color w:val="0000FF"/>
-        </w:rPr>
-        <w:t>copy-paste</w:t>
-      </w:r>
-      <w:r>
-        <w:rPr>
-          <w:rFonts w:hint="cs"/>
-          <w:color w:val="0000FF"/>
-          <w:rtl/>
-        </w:rPr>
-        <w:t xml:space="preserve"> </w:t>
-      </w:r>
-      <w:proofErr w:type="spellStart"/>
-      <w:r>
-        <w:rPr>
-          <w:rFonts w:hint="cs"/>
-          <w:color w:val="0000FF"/>
-          <w:rtl/>
-        </w:rPr>
-        <w:t>מויקיפדיה</w:t>
-      </w:r>
-      <w:proofErr w:type="spellEnd"/>
-      <w:r>
-        <w:rPr>
-          <w:rFonts w:hint="cs"/>
-          <w:color w:val="0000FF"/>
-          <w:rtl/>
-        </w:rPr>
-        <w:t xml:space="preserve"> או מאתר כלשהו).</w:t>
-      </w:r>
-    </w:p>
-    <w:p>
-      <w:pPr>
-        <w:pStyle w:val="2"/>
-        <w:spacing w:line="360" w:lineRule="auto"/>
-        <w:rPr>
-          <w:color w:val="auto"/>
-        </w:rPr>
-      </w:pPr>
-      <w:bookmarkStart w:id="2" w:name="_2et92p0"/>
-      <w:bookmarkEnd w:id="2"/>
-      <w:r>
-        <w:rPr>
-          <w:rFonts w:hint="cs"/>
-          <w:rtl/>
-        </w:rPr>
-        <w:t xml:space="preserve">יכולות המערכת </w:t>
-      </w:r>
-    </w:p>
-    <w:p>
-      <w:pPr>
-        <w:spacing w:line="360" w:lineRule="auto"/>
-        <w:rPr>
-          <w:color w:val="0000FF"/>
-        </w:rPr>
-      </w:pPr>
-      <w:r>
-        <w:rPr>
-          <w:rFonts w:hint="cs"/>
-          <w:color w:val="0000FF"/>
-          <w:rtl/>
-        </w:rPr>
-        <w:t>תיאור האופציות שנותנת המערכת למשתמש (</w:t>
-      </w:r>
-      <w:r>
-        <w:rPr>
-          <w:color w:val="0000FF"/>
-        </w:rPr>
-        <w:t>Feature List</w:t>
-      </w:r>
-      <w:r>
-        <w:rPr>
-          <w:rFonts w:hint="cs"/>
-          <w:color w:val="0000FF"/>
-          <w:rtl/>
-        </w:rPr>
-        <w:t>). לדוגמא עבור משחק שח-מט:</w:t>
-      </w:r>
-    </w:p>
-    <w:p>
-      <w:pPr>
-        <w:numPr>
-          <w:ilvl w:val="0"/>
-          <w:numId w:val="1"/>
-        </w:numPr>
-        <w:spacing w:line="360" w:lineRule="auto"/>
-        <w:rPr>
-          <w:color w:val="0000FF"/>
-        </w:rPr>
-      </w:pPr>
-      <w:r>
-        <w:rPr>
-          <w:rFonts w:hint="cs"/>
-          <w:color w:val="0000FF"/>
-          <w:rtl/>
-        </w:rPr>
-        <w:t>אפשרות למשחק של שני שחקנים באותו מכשיר</w:t>
-      </w:r>
-    </w:p>
-    <w:p>
-      <w:pPr>
-        <w:numPr>
-          <w:ilvl w:val="0"/>
-          <w:numId w:val="1"/>
-        </w:numPr>
-        <w:spacing w:line="360" w:lineRule="auto"/>
-        <w:rPr>
-          <w:color w:val="0000FF"/>
-        </w:rPr>
-      </w:pPr>
-      <w:r>
-        <w:rPr>
-          <w:rFonts w:hint="cs"/>
-          <w:color w:val="0000FF"/>
-          <w:rtl/>
-        </w:rPr>
-        <w:t xml:space="preserve">אפשרות למשחק של שני שחקנים בין שני מכשירים ע"י תקשורת </w:t>
-      </w:r>
-      <w:r>
-        <w:rPr>
-          <w:color w:val="0000FF"/>
-        </w:rPr>
-        <w:t>WIFI</w:t>
-      </w:r>
-    </w:p>
-    <w:p>
-      <w:pPr>
-        <w:numPr>
-          <w:ilvl w:val="0"/>
-          <w:numId w:val="1"/>
-        </w:numPr>
-        <w:spacing w:line="360" w:lineRule="auto"/>
-        <w:rPr>
-          <w:color w:val="0000FF"/>
-        </w:rPr>
-      </w:pPr>
-      <w:r>
-        <w:rPr>
-          <w:rFonts w:hint="cs"/>
-          <w:color w:val="0000FF"/>
-          <w:rtl/>
-        </w:rPr>
-        <w:t>הצגה גרפית של לוח המשחק דו-</w:t>
-      </w:r>
-      <w:proofErr w:type="spellStart"/>
-      <w:r>
-        <w:rPr>
-          <w:rFonts w:hint="cs"/>
-          <w:color w:val="0000FF"/>
-          <w:rtl/>
-        </w:rPr>
-        <w:t>מימדית</w:t>
-      </w:r>
-      <w:proofErr w:type="spellEnd"/>
-      <w:r>
-        <w:rPr>
-          <w:rFonts w:hint="cs"/>
-          <w:color w:val="0000FF"/>
-          <w:rtl/>
-        </w:rPr>
-        <w:t xml:space="preserve"> ותלת-</w:t>
-      </w:r>
-      <w:proofErr w:type="spellStart"/>
-      <w:r>
-        <w:rPr>
-          <w:rFonts w:hint="cs"/>
-          <w:color w:val="0000FF"/>
-          <w:rtl/>
-        </w:rPr>
-        <w:t>מימדית</w:t>
-      </w:r>
-      <w:proofErr w:type="spellEnd"/>
-      <w:r>
-        <w:rPr>
-          <w:rFonts w:hint="cs"/>
-          <w:color w:val="0000FF"/>
-          <w:rtl/>
-        </w:rPr>
-        <w:t xml:space="preserve"> מנקודת המבט של השחקן.</w:t>
-      </w:r>
-    </w:p>
-    <w:p>
-      <w:pPr>
-        <w:numPr>
-          <w:ilvl w:val="0"/>
-          <w:numId w:val="1"/>
-        </w:numPr>
-        <w:spacing w:line="360" w:lineRule="auto"/>
-        <w:rPr>
-          <w:color w:val="0000FF"/>
-        </w:rPr>
-      </w:pPr>
-      <w:r>
-        <w:rPr>
-          <w:rFonts w:hint="cs"/>
-          <w:color w:val="0000FF"/>
-          <w:rtl/>
-        </w:rPr>
-        <w:t>בדיקת מהלכי השחקן לפי כללי המשחק</w:t>
-      </w:r>
-    </w:p>
-    <w:p>
-      <w:pPr>
-        <w:numPr>
-          <w:ilvl w:val="0"/>
-          <w:numId w:val="1"/>
-        </w:numPr>
-        <w:spacing w:line="360" w:lineRule="auto"/>
-        <w:rPr>
-          <w:color w:val="0000FF"/>
-        </w:rPr>
-      </w:pPr>
-      <w:r>
-        <w:rPr>
-          <w:rFonts w:hint="cs"/>
-          <w:color w:val="0000FF"/>
-          <w:rtl/>
-        </w:rPr>
-        <w:t>זיהוי מצבי ניצחון, הפסד, פט ותיקו.</w:t>
-      </w:r>
-    </w:p>
-    <w:p>
-      <w:pPr>
-        <w:numPr>
-          <w:ilvl w:val="0"/>
-          <w:numId w:val="1"/>
-        </w:numPr>
-        <w:spacing w:line="360" w:lineRule="auto"/>
-        <w:rPr>
-          <w:color w:val="0000FF"/>
-        </w:rPr>
-      </w:pPr>
-      <w:r>
-        <w:rPr>
-          <w:rFonts w:hint="cs"/>
-          <w:color w:val="0000FF"/>
-          <w:rtl/>
-        </w:rPr>
-        <w:t>אפשרות לשמירת מצב משחק בקובץ, וטעינת משחק מתוך קובץ</w:t>
-      </w:r>
-    </w:p>
-    <w:p>
-      <w:pPr>
-        <w:pStyle w:val="2"/>
-        <w:rPr>
-          <w:color w:val="auto"/>
-        </w:rPr>
-      </w:pPr>
-      <w:bookmarkStart w:id="3" w:name="_tyjcwt"/>
-      <w:bookmarkEnd w:id="3"/>
-      <w:r>
-        <w:rPr>
-          <w:rFonts w:hint="cs"/>
-          <w:rtl/>
-        </w:rPr>
-        <w:t>תהליך המחקר</w:t>
-      </w:r>
-    </w:p>
-    <w:p>
-      <w:pPr>
-        <w:spacing w:after="160" w:line="256" w:lineRule="auto"/>
-        <w:jc w:val="left"/>
-        <w:rPr>
-          <w:rFonts w:ascii="David" w:eastAsia="David" w:hAnsi="David" w:cs="David"/>
-          <w:sz w:val="24"/>
-          <w:szCs w:val="24"/>
-        </w:rPr>
-      </w:pPr>
-      <w:r>
-        <w:rPr>
-          <w:rFonts w:ascii="David" w:eastAsia="David" w:hAnsi="David" w:cs="David"/>
-          <w:sz w:val="24"/>
-          <w:szCs w:val="24"/>
-        </w:rPr>
-        <w:t>1</w:t>
-      </w:r>
-      <w:r>
-        <w:rPr>
-          <w:rFonts w:ascii="David" w:eastAsia="David" w:hAnsi="David" w:cs="David"/>
-          <w:sz w:val="24"/>
-          <w:szCs w:val="24"/>
-          <w:rtl/>
-        </w:rPr>
-        <w:t>. מחקר על תחום הידע</w:t>
-      </w:r>
-    </w:p>
-    <w:p>
-      <w:pPr>
-        <w:rPr>
-          <w:rFonts w:ascii="David" w:eastAsia="David" w:hAnsi="David" w:cs="David"/>
-          <w:sz w:val="24"/>
-          <w:szCs w:val="24"/>
-        </w:rPr>
-      </w:pPr>
-      <w:r>
-        <w:rPr>
-          <w:rFonts w:ascii="David" w:eastAsia="David" w:hAnsi="David" w:cs="David"/>
-          <w:sz w:val="24"/>
-          <w:szCs w:val="24"/>
-          <w:rtl/>
-        </w:rPr>
-        <w:t xml:space="preserve">    </w:t>
-      </w:r>
-      <w:r>
-        <w:rPr>
-          <w:rFonts w:ascii="David" w:eastAsia="David" w:hAnsi="David" w:cs="David"/>
-          <w:sz w:val="24"/>
-          <w:szCs w:val="24"/>
-        </w:rPr>
-        <w:t>2</w:t>
-      </w:r>
-      <w:r>
-        <w:rPr>
-          <w:rFonts w:ascii="David" w:eastAsia="David" w:hAnsi="David" w:cs="David"/>
-          <w:sz w:val="24"/>
-          <w:szCs w:val="24"/>
-          <w:rtl/>
-        </w:rPr>
-        <w:t xml:space="preserve">. עבודת שטח (סקירת המצב הקיים </w:t>
-      </w:r>
-      <w:proofErr w:type="spellStart"/>
-      <w:proofErr w:type="gramStart"/>
-      <w:r>
-        <w:rPr>
-          <w:rFonts w:ascii="David" w:eastAsia="David" w:hAnsi="David" w:cs="David"/>
-          <w:sz w:val="24"/>
-          <w:szCs w:val="24"/>
-          <w:rtl/>
-        </w:rPr>
-        <w:t>בשוק,האם</w:t>
-      </w:r>
-      <w:proofErr w:type="spellEnd"/>
-      <w:proofErr w:type="gramEnd"/>
-      <w:r>
-        <w:rPr>
-          <w:rFonts w:ascii="David" w:eastAsia="David" w:hAnsi="David" w:cs="David"/>
-          <w:sz w:val="24"/>
-          <w:szCs w:val="24"/>
-          <w:rtl/>
-        </w:rPr>
-        <w:t xml:space="preserve"> יש אפליקציות דומות  ואילו חידושים יש בפרויקט)</w:t>
-      </w:r>
-    </w:p>
-    <w:p>
-      <w:pPr>
-        <w:rPr>
-          <w:rFonts w:ascii="David" w:eastAsia="David" w:hAnsi="David" w:cs="David"/>
-          <w:sz w:val="24"/>
-          <w:szCs w:val="24"/>
-        </w:rPr>
-      </w:pPr>
-      <w:r>
-        <w:rPr>
-          <w:rFonts w:ascii="David" w:eastAsia="David" w:hAnsi="David" w:cs="David"/>
-          <w:sz w:val="24"/>
-          <w:szCs w:val="24"/>
-          <w:rtl/>
-        </w:rPr>
-        <w:t xml:space="preserve">    </w:t>
-      </w:r>
-      <w:r>
-        <w:rPr>
-          <w:rFonts w:ascii="David" w:eastAsia="David" w:hAnsi="David" w:cs="David"/>
-          <w:sz w:val="24"/>
-          <w:szCs w:val="24"/>
-        </w:rPr>
-        <w:t>3</w:t>
-      </w:r>
-      <w:r>
-        <w:rPr>
-          <w:rFonts w:ascii="David" w:eastAsia="David" w:hAnsi="David" w:cs="David"/>
-          <w:sz w:val="24"/>
-          <w:szCs w:val="24"/>
-          <w:rtl/>
-        </w:rPr>
-        <w:t xml:space="preserve">. פירוט טכנולוגיות שהשתמשתם שאינן חלק </w:t>
-      </w:r>
-      <w:proofErr w:type="spellStart"/>
-      <w:r>
-        <w:rPr>
-          <w:rFonts w:ascii="David" w:eastAsia="David" w:hAnsi="David" w:cs="David"/>
-          <w:sz w:val="24"/>
-          <w:szCs w:val="24"/>
-          <w:rtl/>
-        </w:rPr>
-        <w:t>מתכנית</w:t>
-      </w:r>
-      <w:proofErr w:type="spellEnd"/>
-      <w:r>
-        <w:rPr>
-          <w:rFonts w:ascii="David" w:eastAsia="David" w:hAnsi="David" w:cs="David"/>
-          <w:sz w:val="24"/>
-          <w:szCs w:val="24"/>
-          <w:rtl/>
-        </w:rPr>
-        <w:t xml:space="preserve"> הלימודים</w:t>
-      </w:r>
-    </w:p>
-    <w:p>
-      <w:pPr>
-        <w:pStyle w:val="3"/>
-        <w:rPr>
-          <w:rFonts w:ascii="Arial" w:eastAsia="Arial" w:hAnsi="Arial" w:cs="Arial"/>
-          <w:sz w:val="32"/>
-          <w:szCs w:val="32"/>
-        </w:rPr>
-      </w:pPr>
-      <w:bookmarkStart w:id="4" w:name="_3dy6vkm"/>
-      <w:bookmarkEnd w:id="4"/>
-      <w:r>
-        <w:rPr>
-          <w:rFonts w:hint="cs"/>
-          <w:rtl/>
-        </w:rPr>
-        <w:t xml:space="preserve">אתגרים מרכזיים </w:t>
-      </w:r>
-    </w:p>
-    <w:p>
-      <w:pPr>
-        <w:rPr>
-          <w:rFonts w:ascii="David" w:eastAsia="David" w:hAnsi="David" w:cs="David"/>
-          <w:sz w:val="24"/>
-          <w:szCs w:val="24"/>
-        </w:rPr>
-      </w:pPr>
-      <w:r>
-        <w:rPr>
-          <w:rFonts w:ascii="David" w:eastAsia="David" w:hAnsi="David" w:cs="David"/>
-          <w:sz w:val="24"/>
-          <w:szCs w:val="24"/>
-          <w:rtl/>
-        </w:rPr>
-        <w:t xml:space="preserve">    </w:t>
-      </w:r>
-      <w:r>
-        <w:rPr>
-          <w:rFonts w:ascii="David" w:eastAsia="David" w:hAnsi="David" w:cs="David"/>
-          <w:sz w:val="24"/>
-          <w:szCs w:val="24"/>
-        </w:rPr>
-        <w:t>1</w:t>
-      </w:r>
-      <w:r>
-        <w:rPr>
-          <w:rFonts w:ascii="David" w:eastAsia="David" w:hAnsi="David" w:cs="David"/>
-          <w:sz w:val="24"/>
-          <w:szCs w:val="24"/>
-          <w:rtl/>
-        </w:rPr>
-        <w:t xml:space="preserve">. הבעיה איתה התמודד התלמיד במהלך פיתוח </w:t>
-      </w:r>
-      <w:proofErr w:type="spellStart"/>
-      <w:r>
-        <w:rPr>
-          <w:rFonts w:ascii="David" w:eastAsia="David" w:hAnsi="David" w:cs="David"/>
-          <w:sz w:val="24"/>
-          <w:szCs w:val="24"/>
-          <w:rtl/>
-        </w:rPr>
-        <w:t>הפרוייקט</w:t>
-      </w:r>
-      <w:proofErr w:type="spellEnd"/>
-      <w:r>
-        <w:rPr>
-          <w:rFonts w:ascii="David" w:eastAsia="David" w:hAnsi="David" w:cs="David"/>
-          <w:sz w:val="24"/>
-          <w:szCs w:val="24"/>
+          <w:color w:val="000000"/>
+          <w:kern w:val="2"/>
+          <w:sz w:val="48"/>
+          <w:szCs w:val="48"/>
           <w:rtl/>
         </w:rPr>
         <w:t xml:space="preserve"> </w:t>
@@ -796,117 +42,3791 @@
     </w:p>
     <w:p>
       <w:pPr>
-        <w:rPr>
-          <w:rFonts w:ascii="David" w:eastAsia="David" w:hAnsi="David" w:cs="David"/>
-          <w:sz w:val="24"/>
+        <w:suppressAutoHyphens w:val="0"/>
+        <w:spacing w:after="105" w:line="256" w:lineRule="auto"/>
+        <w:ind w:left="14" w:hanging="10"/>
+        <w:jc w:val="left"/>
+        <w:rPr>
+          <w:rFonts w:ascii="Calibri" w:eastAsia="Calibri" w:hAnsi="Calibri" w:cs="Calibri"/>
+          <w:color w:val="000000"/>
+          <w:kern w:val="2"/>
           <w:szCs w:val="24"/>
         </w:rPr>
       </w:pPr>
       <w:r>
         <w:rPr>
-          <w:rFonts w:ascii="David" w:eastAsia="David" w:hAnsi="David" w:cs="David"/>
-          <w:sz w:val="24"/>
-          <w:szCs w:val="24"/>
+          <w:rFonts w:ascii="Arial" w:eastAsia="Arial" w:hAnsi="Arial" w:cs="Arial"/>
+          <w:color w:val="000000"/>
+          <w:kern w:val="2"/>
+          <w:sz w:val="40"/>
+          <w:szCs w:val="40"/>
+          <w:u w:val="single" w:color="000000"/>
           <w:rtl/>
         </w:rPr>
-        <w:t xml:space="preserve">    </w:t>
+        <w:t>הרקע לפרויקט</w:t>
       </w:r>
       <w:r>
         <w:rPr>
-          <w:rFonts w:ascii="David" w:eastAsia="David" w:hAnsi="David" w:cs="David"/>
-          <w:sz w:val="24"/>
-          <w:szCs w:val="24"/>
-        </w:rPr>
-        <w:t>2</w:t>
-      </w:r>
-      <w:r>
-        <w:rPr>
-          <w:rFonts w:ascii="David" w:eastAsia="David" w:hAnsi="David" w:cs="David"/>
-          <w:sz w:val="24"/>
-          <w:szCs w:val="24"/>
+          <w:rFonts w:ascii="Arial" w:eastAsia="Arial" w:hAnsi="Arial" w:cs="Arial"/>
+          <w:color w:val="000000"/>
+          <w:kern w:val="2"/>
+          <w:sz w:val="40"/>
+          <w:szCs w:val="40"/>
           <w:rtl/>
         </w:rPr>
-        <w:t xml:space="preserve">. על איזה צורך הפרויקט עונה? איזה פתרון הפרויקט הזה בא לתת? </w:t>
+        <w:t xml:space="preserve"> </w:t>
       </w:r>
     </w:p>
     <w:p>
       <w:pPr>
-        <w:rPr>
-          <w:rFonts w:ascii="David" w:eastAsia="David" w:hAnsi="David" w:cs="David"/>
-          <w:sz w:val="24"/>
+        <w:suppressAutoHyphens w:val="0"/>
+        <w:spacing w:line="256" w:lineRule="auto"/>
+        <w:ind w:left="2"/>
+        <w:jc w:val="left"/>
+        <w:rPr>
+          <w:rFonts w:ascii="Calibri" w:eastAsia="Calibri" w:hAnsi="Calibri" w:cs="Calibri"/>
+          <w:color w:val="000000"/>
+          <w:kern w:val="2"/>
           <w:szCs w:val="24"/>
         </w:rPr>
       </w:pPr>
       <w:r>
         <w:rPr>
-          <w:rFonts w:ascii="David" w:eastAsia="David" w:hAnsi="David" w:cs="David"/>
-          <w:sz w:val="24"/>
-          <w:szCs w:val="24"/>
+          <w:rFonts w:ascii="Arial" w:eastAsia="Arial" w:hAnsi="Arial" w:cs="Arial"/>
+          <w:color w:val="000000"/>
+          <w:kern w:val="2"/>
+          <w:sz w:val="36"/>
+          <w:szCs w:val="36"/>
+          <w:u w:val="single" w:color="000000"/>
           <w:rtl/>
         </w:rPr>
-        <w:t xml:space="preserve">    </w:t>
+        <w:t>שם הפרויקט</w:t>
       </w:r>
       <w:r>
         <w:rPr>
-          <w:rFonts w:ascii="David" w:eastAsia="David" w:hAnsi="David" w:cs="David"/>
-          <w:sz w:val="24"/>
-          <w:szCs w:val="24"/>
-        </w:rPr>
-        <w:t>3</w:t>
-      </w:r>
-      <w:r>
-        <w:rPr>
-          <w:rFonts w:ascii="David" w:eastAsia="David" w:hAnsi="David" w:cs="David"/>
-          <w:sz w:val="24"/>
-          <w:szCs w:val="24"/>
+          <w:rFonts w:ascii="Arial" w:eastAsia="Arial" w:hAnsi="Arial" w:cs="Arial"/>
+          <w:color w:val="000000"/>
+          <w:kern w:val="2"/>
+          <w:sz w:val="36"/>
+          <w:szCs w:val="36"/>
           <w:rtl/>
         </w:rPr>
-        <w:t>. הצגת פתרונות לבעיה הפתרונות שנבחנו במסגרת המחקר המקדים</w:t>
+        <w:t xml:space="preserve"> </w:t>
       </w:r>
     </w:p>
     <w:p>
       <w:pPr>
-        <w:rPr>
-          <w:rFonts w:ascii="David" w:eastAsia="David" w:hAnsi="David" w:cs="David"/>
-          <w:sz w:val="24"/>
+        <w:suppressAutoHyphens w:val="0"/>
+        <w:spacing w:after="51" w:line="247" w:lineRule="auto"/>
+        <w:ind w:left="12" w:hanging="10"/>
+        <w:jc w:val="left"/>
+        <w:rPr>
+          <w:rFonts w:ascii="Calibri" w:eastAsia="Calibri" w:hAnsi="Calibri" w:cs="Calibri"/>
+          <w:color w:val="000000"/>
+          <w:kern w:val="2"/>
           <w:szCs w:val="24"/>
+        </w:rPr>
+      </w:pPr>
+      <w:r>
+        <w:rPr>
+          <w:rFonts w:ascii="Arial" w:eastAsia="Arial" w:hAnsi="Arial" w:cs="Arial"/>
+          <w:color w:val="000000"/>
+          <w:kern w:val="2"/>
+          <w:rtl/>
+        </w:rPr>
+        <w:t>שם הפרויקט הוא</w:t>
+      </w:r>
+      <w:r>
+        <w:rPr>
+          <w:rFonts w:ascii="Arial" w:eastAsia="Arial" w:hAnsi="Arial" w:cs="Arial" w:hint="cs"/>
+          <w:color w:val="000000"/>
+          <w:kern w:val="2"/>
+          <w:szCs w:val="24"/>
+          <w:rtl/>
+        </w:rPr>
+        <w:t xml:space="preserve"> {</w:t>
+      </w:r>
+      <w:proofErr w:type="spellStart"/>
+      <w:r>
+        <w:rPr>
+          <w:rFonts w:ascii="Arial" w:eastAsia="Arial" w:hAnsi="Arial" w:cs="Arial"/>
+          <w:color w:val="000000"/>
+          <w:kern w:val="2"/>
+          <w:szCs w:val="24"/>
+        </w:rPr>
+        <w:t>WheelValue</w:t>
+      </w:r>
+      <w:proofErr w:type="spellEnd"/>
+      <w:r>
+        <w:rPr>
+          <w:rFonts w:ascii="Arial" w:eastAsia="Arial" w:hAnsi="Arial" w:cs="Arial"/>
+          <w:color w:val="000000"/>
+          <w:kern w:val="2"/>
+          <w:szCs w:val="24"/>
+        </w:rPr>
+        <w:t>(</w:t>
+      </w:r>
+      <w:proofErr w:type="spellStart"/>
+      <w:r>
+        <w:rPr>
+          <w:rFonts w:ascii="Arial" w:eastAsia="Arial" w:hAnsi="Arial" w:cs="Arial"/>
+          <w:color w:val="000000"/>
+          <w:kern w:val="2"/>
+          <w:szCs w:val="24"/>
+        </w:rPr>
+        <w:t>project_name</w:t>
+      </w:r>
+      <w:proofErr w:type="spellEnd"/>
+      <w:r>
+        <w:rPr>
+          <w:rFonts w:ascii="Arial" w:eastAsia="Arial" w:hAnsi="Arial" w:cs="Arial"/>
+          <w:color w:val="000000"/>
+          <w:kern w:val="2"/>
+          <w:szCs w:val="24"/>
+        </w:rPr>
+        <w:t>)</w:t>
+      </w:r>
+      <w:r>
+        <w:rPr>
+          <w:rFonts w:ascii="Arial" w:eastAsia="Arial" w:hAnsi="Arial" w:cs="Arial" w:hint="cs"/>
+          <w:color w:val="000000"/>
+          <w:kern w:val="2"/>
+          <w:szCs w:val="24"/>
+          <w:rtl/>
+        </w:rPr>
+        <w:t>}</w:t>
+      </w:r>
+      <w:r>
+        <w:rPr>
+          <w:rFonts w:ascii="Arial" w:eastAsia="Arial" w:hAnsi="Arial" w:cs="Arial"/>
+          <w:color w:val="000000"/>
+          <w:kern w:val="2"/>
+          <w:rtl/>
+        </w:rPr>
+        <w:t xml:space="preserve">.  </w:t>
+      </w:r>
+    </w:p>
+    <w:p>
+      <w:pPr>
+        <w:suppressAutoHyphens w:val="0"/>
+        <w:bidi w:val="0"/>
+        <w:spacing w:after="139" w:line="256" w:lineRule="auto"/>
+        <w:ind w:right="49"/>
+        <w:jc w:val="right"/>
+        <w:rPr>
+          <w:rFonts w:ascii="Calibri" w:eastAsia="Calibri" w:hAnsi="Calibri" w:cs="Calibri"/>
+          <w:color w:val="000000"/>
+          <w:kern w:val="2"/>
+          <w:szCs w:val="24"/>
+        </w:rPr>
+      </w:pPr>
+      <w:r>
+        <w:rPr>
+          <w:color w:val="000000"/>
+          <w:kern w:val="2"/>
+          <w:szCs w:val="24"/>
+        </w:rPr>
+        <w:t xml:space="preserve"> </w:t>
+      </w:r>
+    </w:p>
+    <w:p>
+      <w:pPr>
+        <w:suppressAutoHyphens w:val="0"/>
+        <w:spacing w:after="1" w:line="256" w:lineRule="auto"/>
+        <w:ind w:left="-1" w:hanging="10"/>
+        <w:jc w:val="left"/>
+        <w:rPr>
+          <w:rFonts w:ascii="Calibri" w:eastAsia="Calibri" w:hAnsi="Calibri" w:cs="Calibri" w:hint="cs"/>
+          <w:color w:val="000000"/>
+          <w:kern w:val="2"/>
+          <w:szCs w:val="24"/>
+          <w:rtl/>
+        </w:rPr>
+      </w:pPr>
+      <w:r>
+        <w:rPr>
+          <w:rFonts w:ascii="Arial" w:eastAsia="Arial" w:hAnsi="Arial" w:cs="Arial"/>
+          <w:color w:val="000000"/>
+          <w:kern w:val="2"/>
+          <w:sz w:val="32"/>
+          <w:szCs w:val="32"/>
+          <w:u w:val="single" w:color="000000"/>
+          <w:rtl/>
+        </w:rPr>
+        <w:t>תיאור קצר של הפרויקט:</w:t>
+      </w:r>
+      <w:r>
+        <w:rPr>
+          <w:color w:val="000000"/>
+          <w:kern w:val="2"/>
+          <w:sz w:val="32"/>
+          <w:szCs w:val="32"/>
+          <w:vertAlign w:val="subscript"/>
+          <w:rtl/>
+        </w:rPr>
+        <w:t xml:space="preserve"> </w:t>
+      </w:r>
+      <w:r>
+        <w:rPr>
+          <w:color w:val="000000"/>
+          <w:kern w:val="2"/>
+          <w:rtl/>
+        </w:rPr>
+        <w:t xml:space="preserve"> </w:t>
+      </w:r>
+    </w:p>
+    <w:p>
+      <w:pPr>
+        <w:suppressAutoHyphens w:val="0"/>
+        <w:spacing w:after="93" w:line="302" w:lineRule="auto"/>
+        <w:ind w:left="2" w:hanging="1"/>
+        <w:rPr>
+          <w:rFonts w:ascii="Calibri" w:eastAsia="Calibri" w:hAnsi="Calibri" w:cs="Calibri"/>
+          <w:color w:val="000000"/>
+          <w:kern w:val="2"/>
+          <w:szCs w:val="24"/>
+        </w:rPr>
+      </w:pPr>
+      <w:r>
+        <w:rPr>
+          <w:rFonts w:ascii="Arial" w:eastAsia="Arial" w:hAnsi="Arial" w:cs="Arial" w:hint="cs"/>
+          <w:color w:val="000000"/>
+          <w:kern w:val="2"/>
+          <w:rtl/>
+        </w:rPr>
+        <w:t>{</w:t>
+      </w:r>
+      <w:proofErr w:type="spellStart"/>
+      <w:r>
+        <w:rPr>
+          <w:rFonts w:ascii="Arial" w:eastAsia="Arial" w:hAnsi="Arial" w:cs="Arial"/>
+          <w:color w:val="000000"/>
+          <w:kern w:val="2"/>
+        </w:rPr>
+        <w:t>WheelValue</w:t>
+      </w:r>
+      <w:proofErr w:type="spellEnd"/>
+      <w:r>
+        <w:rPr>
+          <w:rFonts w:ascii="Arial" w:eastAsia="Arial" w:hAnsi="Arial" w:cs="Arial"/>
+          <w:color w:val="000000"/>
+          <w:kern w:val="2"/>
+        </w:rPr>
+        <w:t>(</w:t>
+      </w:r>
+      <w:proofErr w:type="spellStart"/>
+      <w:r>
+        <w:rPr>
+          <w:rFonts w:ascii="Arial" w:eastAsia="Arial" w:hAnsi="Arial" w:cs="Arial"/>
+          <w:color w:val="000000"/>
+          <w:kern w:val="2"/>
+        </w:rPr>
+        <w:t>project_description</w:t>
+      </w:r>
+      <w:proofErr w:type="spellEnd"/>
+      <w:r>
+        <w:rPr>
+          <w:rFonts w:ascii="Arial" w:eastAsia="Arial" w:hAnsi="Arial" w:cs="Arial"/>
+          <w:color w:val="000000"/>
+          <w:kern w:val="2"/>
+        </w:rPr>
+        <w:t>)</w:t>
+      </w:r>
+      <w:r>
+        <w:rPr>
+          <w:rFonts w:ascii="Arial" w:eastAsia="Arial" w:hAnsi="Arial" w:cs="Arial" w:hint="cs"/>
+          <w:color w:val="000000"/>
+          <w:kern w:val="2"/>
+          <w:rtl/>
+        </w:rPr>
+        <w:t>}</w:t>
+      </w:r>
+    </w:p>
+    <w:p>
+      <w:pPr>
+        <w:suppressAutoHyphens w:val="0"/>
+        <w:spacing w:after="1" w:line="256" w:lineRule="auto"/>
+        <w:ind w:left="-1" w:hanging="10"/>
+        <w:jc w:val="left"/>
+        <w:rPr>
+          <w:rFonts w:ascii="Calibri" w:eastAsia="Calibri" w:hAnsi="Calibri" w:cs="Calibri"/>
+          <w:color w:val="000000"/>
+          <w:kern w:val="2"/>
+          <w:szCs w:val="24"/>
+        </w:rPr>
+      </w:pPr>
+      <w:r>
+        <w:rPr>
+          <w:rFonts w:ascii="Arial" w:eastAsia="Arial" w:hAnsi="Arial" w:cs="Arial"/>
+          <w:color w:val="000000"/>
+          <w:kern w:val="2"/>
+          <w:sz w:val="32"/>
+          <w:szCs w:val="32"/>
+          <w:u w:val="single" w:color="000000"/>
+          <w:rtl/>
+        </w:rPr>
+        <w:t>קהל היעד:</w:t>
+      </w:r>
+      <w:r>
+        <w:rPr>
+          <w:color w:val="000000"/>
+          <w:kern w:val="2"/>
+          <w:sz w:val="32"/>
+          <w:szCs w:val="32"/>
+          <w:vertAlign w:val="subscript"/>
+          <w:rtl/>
+        </w:rPr>
+        <w:t xml:space="preserve"> </w:t>
+      </w:r>
+      <w:r>
+        <w:rPr>
+          <w:color w:val="000000"/>
+          <w:kern w:val="2"/>
+          <w:rtl/>
+        </w:rPr>
+        <w:t xml:space="preserve"> </w:t>
+      </w:r>
+    </w:p>
+    <w:p>
+      <w:pPr>
+        <w:suppressAutoHyphens w:val="0"/>
+        <w:bidi w:val="0"/>
+        <w:spacing w:after="137" w:line="256" w:lineRule="auto"/>
+        <w:ind w:right="49"/>
+        <w:jc w:val="right"/>
+        <w:rPr>
+          <w:rFonts w:ascii="Calibri" w:eastAsia="Calibri" w:hAnsi="Calibri" w:cs="Calibri"/>
+          <w:color w:val="000000"/>
+          <w:kern w:val="2"/>
+          <w:szCs w:val="24"/>
+        </w:rPr>
+      </w:pPr>
+      <w:r>
+        <w:rPr>
+          <w:rFonts w:ascii="Arial" w:eastAsia="Arial" w:hAnsi="Arial" w:cs="Arial"/>
+          <w:color w:val="000000"/>
+          <w:kern w:val="2"/>
+        </w:rPr>
+        <w:t>{</w:t>
+      </w:r>
+      <w:proofErr w:type="spellStart"/>
+      <w:r>
+        <w:rPr>
+          <w:rFonts w:ascii="Arial" w:eastAsia="Arial" w:hAnsi="Arial" w:cs="Arial"/>
+          <w:color w:val="000000"/>
+          <w:kern w:val="2"/>
+        </w:rPr>
+        <w:t>WheelValue</w:t>
+      </w:r>
+      <w:proofErr w:type="spellEnd"/>
+      <w:r>
+        <w:rPr>
+          <w:rFonts w:ascii="Arial" w:eastAsia="Arial" w:hAnsi="Arial" w:cs="Arial"/>
+          <w:color w:val="000000"/>
+          <w:kern w:val="2"/>
+        </w:rPr>
+        <w:t>(</w:t>
+      </w:r>
+      <w:proofErr w:type="spellStart"/>
+      <w:r>
+        <w:rPr>
+          <w:rFonts w:ascii="Arial" w:eastAsia="Arial" w:hAnsi="Arial" w:cs="Arial"/>
+          <w:color w:val="000000"/>
+          <w:kern w:val="2"/>
+        </w:rPr>
+        <w:t>t</w:t>
+      </w:r>
+      <w:r>
+        <w:rPr>
+          <w:rFonts w:ascii="Arial" w:eastAsia="Arial" w:hAnsi="Arial" w:cs="Arial"/>
+          <w:color w:val="000000"/>
+          <w:kern w:val="2"/>
+        </w:rPr>
+        <w:t>arget</w:t>
+      </w:r>
+      <w:r>
+        <w:rPr>
+          <w:rFonts w:ascii="Arial" w:eastAsia="Arial" w:hAnsi="Arial" w:cs="Arial"/>
+          <w:color w:val="000000"/>
+          <w:kern w:val="2"/>
+        </w:rPr>
+        <w:t>_</w:t>
+      </w:r>
+      <w:proofErr w:type="gramStart"/>
+      <w:r>
+        <w:rPr>
+          <w:rFonts w:ascii="Arial" w:eastAsia="Arial" w:hAnsi="Arial" w:cs="Arial"/>
+          <w:color w:val="000000"/>
+          <w:kern w:val="2"/>
+        </w:rPr>
+        <w:t>audience</w:t>
+      </w:r>
+      <w:proofErr w:type="spellEnd"/>
+      <w:r>
+        <w:rPr>
+          <w:rFonts w:ascii="Arial" w:eastAsia="Arial" w:hAnsi="Arial" w:cs="Arial"/>
+          <w:color w:val="000000"/>
+          <w:kern w:val="2"/>
+        </w:rPr>
+        <w:t>)}</w:t>
+      </w:r>
+      <w:proofErr w:type="gramEnd"/>
+    </w:p>
+    <w:p>
+      <w:pPr>
+        <w:suppressAutoHyphens w:val="0"/>
+        <w:spacing w:after="1" w:line="256" w:lineRule="auto"/>
+        <w:ind w:left="-1" w:hanging="10"/>
+        <w:jc w:val="left"/>
+        <w:rPr>
+          <w:rFonts w:ascii="Calibri" w:eastAsia="Calibri" w:hAnsi="Calibri" w:cs="Calibri"/>
+          <w:color w:val="000000"/>
+          <w:kern w:val="2"/>
+          <w:szCs w:val="24"/>
+          <w:rtl/>
+        </w:rPr>
+      </w:pPr>
+      <w:r>
+        <w:rPr>
+          <w:rFonts w:ascii="Arial" w:eastAsia="Arial" w:hAnsi="Arial" w:cs="Arial"/>
+          <w:color w:val="000000"/>
+          <w:kern w:val="2"/>
+          <w:sz w:val="32"/>
+          <w:szCs w:val="32"/>
+          <w:u w:val="single" w:color="000000"/>
+          <w:rtl/>
+        </w:rPr>
+        <w:t>הסיבות לבחירת הנושא:</w:t>
+      </w:r>
+      <w:r>
+        <w:rPr>
+          <w:color w:val="000000"/>
+          <w:kern w:val="2"/>
+          <w:sz w:val="32"/>
+          <w:szCs w:val="32"/>
+          <w:vertAlign w:val="subscript"/>
+          <w:rtl/>
+        </w:rPr>
+        <w:t xml:space="preserve"> </w:t>
+      </w:r>
+      <w:r>
+        <w:rPr>
+          <w:color w:val="000000"/>
+          <w:kern w:val="2"/>
+          <w:rtl/>
+        </w:rPr>
+        <w:t xml:space="preserve"> </w:t>
+      </w:r>
+    </w:p>
+    <w:p>
+      <w:pPr>
+        <w:suppressAutoHyphens w:val="0"/>
+        <w:spacing w:after="1" w:line="256" w:lineRule="auto"/>
+        <w:ind w:left="-1" w:hanging="10"/>
+        <w:jc w:val="left"/>
+        <w:rPr>
+          <w:rFonts w:ascii="Calibri" w:eastAsia="Calibri" w:hAnsi="Calibri" w:cs="Calibri"/>
+          <w:color w:val="000000"/>
+          <w:kern w:val="2"/>
+          <w:szCs w:val="24"/>
+          <w:rtl/>
+        </w:rPr>
+      </w:pPr>
+      <w:r>
+        <w:rPr>
+          <w:rFonts w:ascii="Calibri" w:eastAsia="Calibri" w:hAnsi="Calibri" w:cs="Calibri" w:hint="cs"/>
+          <w:color w:val="000000"/>
+          <w:kern w:val="2"/>
+          <w:szCs w:val="24"/>
+          <w:rtl/>
+        </w:rPr>
+        <w:t>{</w:t>
+      </w:r>
+      <w:proofErr w:type="spellStart"/>
+      <w:r>
+        <w:rPr>
+          <w:rFonts w:ascii="Calibri" w:eastAsia="Calibri" w:hAnsi="Calibri" w:cs="Calibri"/>
+          <w:color w:val="000000"/>
+          <w:kern w:val="2"/>
+          <w:szCs w:val="24"/>
+        </w:rPr>
+        <w:t>WheelValue</w:t>
+      </w:r>
+      <w:proofErr w:type="spellEnd"/>
+      <w:r>
+        <w:rPr>
+          <w:rFonts w:ascii="Calibri" w:eastAsia="Calibri" w:hAnsi="Calibri" w:cs="Calibri"/>
+          <w:color w:val="000000"/>
+          <w:kern w:val="2"/>
+          <w:szCs w:val="24"/>
+        </w:rPr>
+        <w:t>(</w:t>
+      </w:r>
+      <w:proofErr w:type="spellStart"/>
+      <w:r>
+        <w:rPr>
+          <w:rFonts w:ascii="Calibri" w:eastAsia="Calibri" w:hAnsi="Calibri" w:cs="Calibri"/>
+          <w:color w:val="000000"/>
+          <w:kern w:val="2"/>
+          <w:szCs w:val="24"/>
+        </w:rPr>
+        <w:t>reasons_for_the_topic</w:t>
+      </w:r>
+      <w:proofErr w:type="spellEnd"/>
+      <w:r>
+        <w:rPr>
+          <w:rFonts w:ascii="Calibri" w:eastAsia="Calibri" w:hAnsi="Calibri" w:cs="Calibri"/>
+          <w:color w:val="000000"/>
+          <w:kern w:val="2"/>
+          <w:szCs w:val="24"/>
+        </w:rPr>
+        <w:t>)</w:t>
+      </w:r>
+      <w:r>
+        <w:rPr>
+          <w:rFonts w:ascii="Calibri" w:eastAsia="Calibri" w:hAnsi="Calibri" w:cs="Calibri" w:hint="cs"/>
+          <w:color w:val="000000"/>
+          <w:kern w:val="2"/>
+          <w:szCs w:val="24"/>
+          <w:rtl/>
+        </w:rPr>
+        <w:t>}</w:t>
+      </w:r>
+    </w:p>
+    <w:p>
+      <w:pPr>
+        <w:suppressAutoHyphens w:val="0"/>
+        <w:spacing w:after="1" w:line="256" w:lineRule="auto"/>
+        <w:ind w:left="-1" w:hanging="10"/>
+        <w:jc w:val="left"/>
+        <w:rPr>
+          <w:rFonts w:ascii="Calibri" w:eastAsia="Calibri" w:hAnsi="Calibri" w:cs="Calibri"/>
+          <w:color w:val="000000"/>
+          <w:kern w:val="2"/>
+          <w:szCs w:val="24"/>
+          <w:rtl/>
         </w:rPr>
       </w:pPr>
     </w:p>
     <w:p>
       <w:pPr>
-        <w:spacing w:line="360" w:lineRule="auto"/>
-        <w:rPr>
-          <w:rFonts w:ascii="Arial" w:eastAsia="Arial" w:hAnsi="Arial" w:cs="Arial"/>
-          <w:b/>
-          <w:sz w:val="48"/>
-          <w:szCs w:val="48"/>
-          <w:u w:val="single"/>
+        <w:suppressAutoHyphens w:val="0"/>
+        <w:bidi w:val="0"/>
+        <w:spacing w:after="160" w:line="259" w:lineRule="auto"/>
+        <w:jc w:val="left"/>
+        <w:rPr>
+          <w:rFonts w:ascii="Calibri" w:eastAsia="Calibri" w:hAnsi="Calibri" w:cs="Calibri"/>
+          <w:color w:val="000000"/>
+          <w:kern w:val="2"/>
+          <w:szCs w:val="24"/>
+          <w:rtl/>
         </w:rPr>
       </w:pPr>
       <w:r>
         <w:rPr>
-          <w:rFonts w:hint="cs"/>
+          <w:rFonts w:ascii="Calibri" w:eastAsia="Calibri" w:hAnsi="Calibri" w:cs="Calibri"/>
+          <w:color w:val="000000"/>
+          <w:kern w:val="2"/>
+          <w:szCs w:val="24"/>
           <w:rtl/>
         </w:rPr>
-        <w:t xml:space="preserve">חידושים, התאמות ועדכונים של אלמנטים טכנולוגיים, עיצוביים ואחרים </w:t>
+        <w:br w:type="page"/>
       </w:r>
-      <w:proofErr w:type="spellStart"/>
+    </w:p>
+    <w:p>
+      <w:pPr>
+        <w:suppressAutoHyphens w:val="0"/>
+        <w:spacing w:line="256" w:lineRule="auto"/>
+        <w:ind w:right="1"/>
+        <w:jc w:val="center"/>
+        <w:rPr>
+          <w:rFonts w:ascii="Calibri" w:eastAsia="Calibri" w:hAnsi="Calibri" w:cs="Calibri"/>
+          <w:color w:val="000000"/>
+          <w:kern w:val="2"/>
+          <w:szCs w:val="24"/>
+        </w:rPr>
+      </w:pPr>
       <w:r>
         <w:rPr>
-          <w:rFonts w:hint="cs"/>
+          <w:rFonts w:ascii="Arial" w:eastAsia="Arial" w:hAnsi="Arial" w:cs="Arial"/>
+          <w:color w:val="000000"/>
+          <w:kern w:val="2"/>
+          <w:sz w:val="40"/>
+          <w:szCs w:val="40"/>
+          <w:u w:val="single" w:color="000000"/>
           <w:rtl/>
         </w:rPr>
-        <w:t>בפרוייקט</w:t>
+        <w:lastRenderedPageBreak/>
+        <w:t>דרישות פרויקט לבגרות</w:t>
       </w:r>
-      <w:proofErr w:type="spellEnd"/>
       <w:r>
         <w:rPr>
-          <w:rFonts w:hint="cs"/>
+          <w:rFonts w:ascii="Arial" w:eastAsia="Arial" w:hAnsi="Arial" w:cs="Arial"/>
+          <w:color w:val="000000"/>
+          <w:kern w:val="2"/>
+          <w:sz w:val="40"/>
+          <w:szCs w:val="40"/>
           <w:rtl/>
         </w:rPr>
-        <w:t>.</w:t>
+        <w:t xml:space="preserve"> </w:t>
       </w:r>
+    </w:p>
+    <w:tbl>
+      <w:tblPr>
+        <w:tblStyle w:val="TableGrid"/>
+        <w:tblW w:w="10903" w:type="dxa"/>
+        <w:tblInd w:w="-1300" w:type="dxa"/>
+        <w:tblCellMar>
+          <w:left w:w="19" w:type="dxa"/>
+          <w:right w:w="47" w:type="dxa"/>
+        </w:tblCellMar>
+        <w:tblLook w:val="04A0" w:firstRow="1" w:lastRow="0" w:firstColumn="1" w:lastColumn="0" w:noHBand="0" w:noVBand="1"/>
+      </w:tblPr>
+      <w:tblGrid>
+        <w:gridCol w:w="4837"/>
+        <w:gridCol w:w="3913"/>
+        <w:gridCol w:w="1497"/>
+        <w:gridCol w:w="656"/>
+      </w:tblGrid>
+      <w:tr>
+        <w:trPr>
+          <w:trHeight w:val="408"/>
+        </w:trPr>
+        <w:tc>
+          <w:tcPr>
+            <w:tcW w:w="4837" w:type="dxa"/>
+            <w:tcBorders>
+              <w:top w:val="single" w:sz="4" w:space="0" w:color="000000"/>
+              <w:left w:val="single" w:sz="4" w:space="0" w:color="000000"/>
+              <w:bottom w:val="single" w:sz="4" w:space="0" w:color="000000"/>
+              <w:right w:val="single" w:sz="4" w:space="0" w:color="000000"/>
+            </w:tcBorders>
+            <w:hideMark/>
+          </w:tcPr>
+          <w:p>
+            <w:pPr>
+              <w:suppressAutoHyphens w:val="0"/>
+              <w:spacing w:line="256" w:lineRule="auto"/>
+              <w:ind w:right="122"/>
+              <w:jc w:val="right"/>
+              <w:rPr>
+                <w:rFonts w:ascii="Calibri" w:eastAsia="Calibri" w:hAnsi="Calibri" w:cs="Calibri"/>
+                <w:color w:val="000000"/>
+                <w:kern w:val="2"/>
+              </w:rPr>
+            </w:pPr>
+            <w:r>
+              <w:rPr>
+                <w:rFonts w:ascii="Arial" w:eastAsia="Arial" w:hAnsi="Arial" w:cs="Arial"/>
+                <w:color w:val="000000"/>
+                <w:kern w:val="2"/>
+                <w:rtl/>
+              </w:rPr>
+              <w:t xml:space="preserve">עמודים </w:t>
+            </w:r>
+          </w:p>
+        </w:tc>
+        <w:tc>
+          <w:tcPr>
+            <w:tcW w:w="3913" w:type="dxa"/>
+            <w:tcBorders>
+              <w:top w:val="single" w:sz="4" w:space="0" w:color="000000"/>
+              <w:left w:val="single" w:sz="4" w:space="0" w:color="000000"/>
+              <w:bottom w:val="single" w:sz="4" w:space="0" w:color="000000"/>
+              <w:right w:val="single" w:sz="4" w:space="0" w:color="000000"/>
+            </w:tcBorders>
+            <w:hideMark/>
+          </w:tcPr>
+          <w:p>
+            <w:pPr>
+              <w:suppressAutoHyphens w:val="0"/>
+              <w:spacing w:line="256" w:lineRule="auto"/>
+              <w:ind w:left="5"/>
+              <w:jc w:val="left"/>
+              <w:rPr>
+                <w:rFonts w:ascii="Calibri" w:eastAsia="Calibri" w:hAnsi="Calibri" w:cs="Calibri"/>
+                <w:color w:val="000000"/>
+                <w:kern w:val="2"/>
+              </w:rPr>
+            </w:pPr>
+            <w:r>
+              <w:rPr>
+                <w:rFonts w:ascii="Arial" w:eastAsia="Arial" w:hAnsi="Arial" w:cs="Arial" w:hint="cs"/>
+                <w:color w:val="000000"/>
+                <w:kern w:val="2"/>
+                <w:rtl/>
+              </w:rPr>
+              <w:t>בפרויקט</w:t>
+            </w:r>
+          </w:p>
+        </w:tc>
+        <w:tc>
+          <w:tcPr>
+            <w:tcW w:w="1497" w:type="dxa"/>
+            <w:tcBorders>
+              <w:top w:val="single" w:sz="4" w:space="0" w:color="000000"/>
+              <w:left w:val="single" w:sz="4" w:space="0" w:color="000000"/>
+              <w:bottom w:val="single" w:sz="4" w:space="0" w:color="000000"/>
+              <w:right w:val="single" w:sz="4" w:space="0" w:color="000000"/>
+            </w:tcBorders>
+            <w:hideMark/>
+          </w:tcPr>
+          <w:p>
+            <w:pPr>
+              <w:suppressAutoHyphens w:val="0"/>
+              <w:spacing w:line="256" w:lineRule="auto"/>
+              <w:ind w:left="2"/>
+              <w:jc w:val="left"/>
+              <w:rPr>
+                <w:rFonts w:ascii="Calibri" w:eastAsia="Calibri" w:hAnsi="Calibri" w:cs="Calibri"/>
+                <w:color w:val="000000"/>
+                <w:kern w:val="2"/>
+              </w:rPr>
+            </w:pPr>
+            <w:r>
+              <w:rPr>
+                <w:rFonts w:ascii="Arial" w:eastAsia="Arial" w:hAnsi="Arial" w:cs="Arial"/>
+                <w:color w:val="000000"/>
+                <w:kern w:val="2"/>
+                <w:rtl/>
+              </w:rPr>
+              <w:t xml:space="preserve">נושא </w:t>
+            </w:r>
+          </w:p>
+        </w:tc>
+        <w:tc>
+          <w:tcPr>
+            <w:tcW w:w="656" w:type="dxa"/>
+            <w:tcBorders>
+              <w:top w:val="single" w:sz="4" w:space="0" w:color="000000"/>
+              <w:left w:val="single" w:sz="4" w:space="0" w:color="000000"/>
+              <w:bottom w:val="single" w:sz="4" w:space="0" w:color="000000"/>
+              <w:right w:val="single" w:sz="4" w:space="0" w:color="000000"/>
+            </w:tcBorders>
+            <w:hideMark/>
+          </w:tcPr>
+          <w:p>
+            <w:pPr>
+              <w:suppressAutoHyphens w:val="0"/>
+              <w:spacing w:line="256" w:lineRule="auto"/>
+              <w:ind w:right="130"/>
+              <w:jc w:val="right"/>
+              <w:rPr>
+                <w:rFonts w:ascii="Calibri" w:eastAsia="Calibri" w:hAnsi="Calibri" w:cs="Calibri"/>
+                <w:color w:val="000000"/>
+                <w:kern w:val="2"/>
+              </w:rPr>
+            </w:pPr>
+            <w:r>
+              <w:rPr>
+                <w:rFonts w:ascii="Arial" w:eastAsia="Arial" w:hAnsi="Arial" w:cs="Arial"/>
+                <w:color w:val="000000"/>
+                <w:kern w:val="2"/>
+                <w:rtl/>
+              </w:rPr>
+              <w:t xml:space="preserve">סעיף </w:t>
+            </w:r>
+          </w:p>
+        </w:tc>
+      </w:tr>
+      <w:tr>
+        <w:trPr>
+          <w:trHeight w:val="1529"/>
+        </w:trPr>
+        <w:tc>
+          <w:tcPr>
+            <w:tcW w:w="4837" w:type="dxa"/>
+            <w:tcBorders>
+              <w:top w:val="single" w:sz="4" w:space="0" w:color="000000"/>
+              <w:left w:val="single" w:sz="4" w:space="0" w:color="000000"/>
+              <w:bottom w:val="single" w:sz="4" w:space="0" w:color="000000"/>
+              <w:right w:val="single" w:sz="4" w:space="0" w:color="000000"/>
+            </w:tcBorders>
+            <w:hideMark/>
+          </w:tcPr>
+          <w:p>
+            <w:pPr>
+              <w:suppressAutoHyphens w:val="0"/>
+              <w:bidi w:val="0"/>
+              <w:spacing w:line="256" w:lineRule="auto"/>
+              <w:ind w:left="161"/>
+              <w:jc w:val="left"/>
+              <w:rPr>
+                <w:rFonts w:ascii="Calibri" w:eastAsia="Calibri" w:hAnsi="Calibri" w:cs="Calibri"/>
+                <w:color w:val="000000"/>
+                <w:kern w:val="2"/>
+              </w:rPr>
+            </w:pPr>
+            <w:r>
+              <w:rPr>
+                <w:rFonts w:ascii="Arial" w:eastAsia="Arial" w:hAnsi="Arial" w:cs="Arial"/>
+                <w:color w:val="000000"/>
+                <w:kern w:val="2"/>
+              </w:rPr>
+              <w:t xml:space="preserve"> </w:t>
+            </w:r>
+            <w:r>
+              <w:rPr>
+                <w:rFonts w:ascii="Arial" w:eastAsia="Arial" w:hAnsi="Arial" w:cs="Arial"/>
+                <w:color w:val="000000"/>
+                <w:kern w:val="2"/>
+              </w:rPr>
+              <w:t>{</w:t>
+            </w:r>
+            <w:proofErr w:type="spellStart"/>
+            <w:r>
+              <w:rPr>
+                <w:rFonts w:ascii="Arial" w:eastAsia="Arial" w:hAnsi="Arial" w:cs="Arial"/>
+                <w:color w:val="000000"/>
+                <w:kern w:val="2"/>
+              </w:rPr>
+              <w:t>WheelValue</w:t>
+            </w:r>
+            <w:proofErr w:type="spellEnd"/>
+            <w:r>
+              <w:rPr>
+                <w:rFonts w:ascii="Arial" w:eastAsia="Arial" w:hAnsi="Arial" w:cs="Arial"/>
+                <w:color w:val="000000"/>
+                <w:kern w:val="2"/>
+              </w:rPr>
+              <w:t>(</w:t>
+            </w:r>
+            <w:proofErr w:type="spellStart"/>
+            <w:r>
+              <w:rPr>
+                <w:rFonts w:ascii="Arial" w:eastAsia="Arial" w:hAnsi="Arial" w:cs="Arial"/>
+                <w:color w:val="000000"/>
+                <w:kern w:val="2"/>
+              </w:rPr>
+              <w:t>intent_and_activity_pages</w:t>
+            </w:r>
+            <w:proofErr w:type="spellEnd"/>
+            <w:r>
+              <w:rPr>
+                <w:rFonts w:ascii="Arial" w:eastAsia="Arial" w:hAnsi="Arial" w:cs="Arial"/>
+                <w:color w:val="000000"/>
+                <w:kern w:val="2"/>
+              </w:rPr>
+              <w:t>)}</w:t>
+            </w:r>
+          </w:p>
+        </w:tc>
+        <w:tc>
+          <w:tcPr>
+            <w:tcW w:w="3913" w:type="dxa"/>
+            <w:tcBorders>
+              <w:top w:val="single" w:sz="4" w:space="0" w:color="000000"/>
+              <w:left w:val="single" w:sz="4" w:space="0" w:color="000000"/>
+              <w:bottom w:val="single" w:sz="4" w:space="0" w:color="000000"/>
+              <w:right w:val="single" w:sz="4" w:space="0" w:color="000000"/>
+            </w:tcBorders>
+            <w:hideMark/>
+          </w:tcPr>
+          <w:p>
+            <w:pPr>
+              <w:suppressAutoHyphens w:val="0"/>
+              <w:spacing w:line="256" w:lineRule="auto"/>
+              <w:ind w:left="5" w:right="170" w:firstLine="1"/>
+              <w:rPr>
+                <w:rFonts w:ascii="Calibri" w:eastAsia="Calibri" w:hAnsi="Calibri" w:cs="Calibri"/>
+                <w:color w:val="000000"/>
+                <w:kern w:val="2"/>
+              </w:rPr>
+            </w:pPr>
+            <w:r>
+              <w:rPr>
+                <w:rFonts w:ascii="Arial" w:eastAsia="Arial" w:hAnsi="Arial" w:cs="Arial" w:hint="cs"/>
+                <w:color w:val="000000"/>
+                <w:kern w:val="2"/>
+                <w:rtl/>
+              </w:rPr>
+              <w:t>{</w:t>
+            </w:r>
+            <w:proofErr w:type="spellStart"/>
+            <w:r>
+              <w:rPr>
+                <w:rFonts w:ascii="Arial" w:eastAsia="Arial" w:hAnsi="Arial" w:cs="Arial"/>
+                <w:color w:val="000000"/>
+                <w:kern w:val="2"/>
+              </w:rPr>
+              <w:t>WheelValue</w:t>
+            </w:r>
+            <w:proofErr w:type="spellEnd"/>
+            <w:r>
+              <w:rPr>
+                <w:rFonts w:ascii="Arial" w:eastAsia="Arial" w:hAnsi="Arial" w:cs="Arial"/>
+                <w:color w:val="000000"/>
+                <w:kern w:val="2"/>
+              </w:rPr>
+              <w:t>(</w:t>
+            </w:r>
+            <w:proofErr w:type="spellStart"/>
+            <w:r>
+              <w:rPr>
+                <w:rFonts w:ascii="Arial" w:eastAsia="Arial" w:hAnsi="Arial" w:cs="Arial"/>
+                <w:color w:val="000000"/>
+                <w:kern w:val="2"/>
+              </w:rPr>
+              <w:t>intent_and_activity</w:t>
+            </w:r>
+            <w:proofErr w:type="spellEnd"/>
+            <w:r>
+              <w:rPr>
+                <w:rFonts w:ascii="Arial" w:eastAsia="Arial" w:hAnsi="Arial" w:cs="Arial"/>
+                <w:color w:val="000000"/>
+                <w:kern w:val="2"/>
+              </w:rPr>
+              <w:t>)</w:t>
+            </w:r>
+            <w:r>
+              <w:rPr>
+                <w:rFonts w:ascii="Arial" w:eastAsia="Arial" w:hAnsi="Arial" w:cs="Arial" w:hint="cs"/>
+                <w:color w:val="000000"/>
+                <w:kern w:val="2"/>
+                <w:rtl/>
+              </w:rPr>
+              <w:t>}</w:t>
+            </w:r>
+          </w:p>
+        </w:tc>
+        <w:tc>
+          <w:tcPr>
+            <w:tcW w:w="1497" w:type="dxa"/>
+            <w:tcBorders>
+              <w:top w:val="single" w:sz="4" w:space="0" w:color="000000"/>
+              <w:left w:val="single" w:sz="4" w:space="0" w:color="000000"/>
+              <w:bottom w:val="single" w:sz="4" w:space="0" w:color="000000"/>
+              <w:right w:val="single" w:sz="4" w:space="0" w:color="000000"/>
+            </w:tcBorders>
+            <w:hideMark/>
+          </w:tcPr>
+          <w:p>
+            <w:pPr>
+              <w:suppressAutoHyphens w:val="0"/>
+              <w:spacing w:line="256" w:lineRule="auto"/>
+              <w:ind w:right="403" w:firstLine="1"/>
+              <w:jc w:val="right"/>
+              <w:rPr>
+                <w:rFonts w:ascii="Calibri" w:eastAsia="Calibri" w:hAnsi="Calibri" w:cs="Calibri"/>
+                <w:color w:val="000000"/>
+                <w:kern w:val="2"/>
+              </w:rPr>
+            </w:pPr>
+            <w:r>
+              <w:rPr>
+                <w:rFonts w:ascii="Arial" w:eastAsia="Arial" w:hAnsi="Arial" w:cs="Arial"/>
+                <w:color w:val="000000"/>
+                <w:kern w:val="2"/>
+                <w:rtl/>
+              </w:rPr>
+              <w:t>שימוש באבני היסוד -</w:t>
+            </w:r>
+            <w:r>
+              <w:rPr>
+                <w:rFonts w:ascii="Arial" w:eastAsia="Arial" w:hAnsi="Arial" w:cs="Arial"/>
+                <w:color w:val="000000"/>
+                <w:kern w:val="2"/>
+              </w:rPr>
+              <w:t xml:space="preserve">: Activity, Intent </w:t>
+            </w:r>
+            <w:r>
+              <w:rPr>
+                <w:rFonts w:ascii="Arial" w:eastAsia="Arial" w:hAnsi="Arial" w:cs="Arial"/>
+                <w:color w:val="000000"/>
+                <w:kern w:val="2"/>
+                <w:rtl/>
+              </w:rPr>
+              <w:t>יש להשתמש במספר מסכים</w:t>
+            </w:r>
+            <w:r>
+              <w:rPr>
+                <w:rFonts w:ascii="Arial" w:eastAsia="Arial" w:hAnsi="Arial" w:cs="Arial"/>
+                <w:color w:val="000000"/>
+                <w:kern w:val="2"/>
+              </w:rPr>
+              <w:t xml:space="preserve">/ Fragment </w:t>
+            </w:r>
+            <w:r>
+              <w:rPr>
+                <w:rFonts w:ascii="Arial" w:eastAsia="Arial" w:hAnsi="Arial" w:cs="Arial"/>
+                <w:color w:val="000000"/>
+                <w:kern w:val="2"/>
+                <w:rtl/>
+              </w:rPr>
+              <w:t xml:space="preserve"> לפי צורך בפרויקט.</w:t>
+            </w:r>
+            <w:r>
+              <w:rPr>
+                <w:rFonts w:ascii="Arial" w:eastAsia="Arial" w:hAnsi="Arial" w:cs="Arial"/>
+                <w:color w:val="000000"/>
+                <w:kern w:val="2"/>
+                <w:sz w:val="48"/>
+                <w:szCs w:val="48"/>
+                <w:rtl/>
+              </w:rPr>
+              <w:t xml:space="preserve"> </w:t>
+            </w:r>
+          </w:p>
+        </w:tc>
+        <w:tc>
+          <w:tcPr>
+            <w:tcW w:w="656" w:type="dxa"/>
+            <w:tcBorders>
+              <w:top w:val="single" w:sz="4" w:space="0" w:color="000000"/>
+              <w:left w:val="single" w:sz="4" w:space="0" w:color="000000"/>
+              <w:bottom w:val="single" w:sz="4" w:space="0" w:color="000000"/>
+              <w:right w:val="single" w:sz="4" w:space="0" w:color="000000"/>
+            </w:tcBorders>
+            <w:hideMark/>
+          </w:tcPr>
+          <w:p>
+            <w:pPr>
+              <w:suppressAutoHyphens w:val="0"/>
+              <w:bidi w:val="0"/>
+              <w:spacing w:line="256" w:lineRule="auto"/>
+              <w:ind w:left="86"/>
+              <w:jc w:val="left"/>
+              <w:rPr>
+                <w:rFonts w:ascii="Calibri" w:eastAsia="Calibri" w:hAnsi="Calibri" w:cs="Calibri"/>
+                <w:color w:val="000000"/>
+                <w:kern w:val="2"/>
+              </w:rPr>
+            </w:pPr>
+            <w:r>
+              <w:rPr>
+                <w:rFonts w:ascii="Arial" w:eastAsia="Arial" w:hAnsi="Arial" w:cs="Arial"/>
+                <w:color w:val="000000"/>
+                <w:kern w:val="2"/>
+                <w:sz w:val="28"/>
+              </w:rPr>
+              <w:t xml:space="preserve"> 3</w:t>
+            </w:r>
+          </w:p>
+        </w:tc>
+      </w:tr>
+      <w:tr>
+        <w:trPr>
+          <w:trHeight w:val="408"/>
+        </w:trPr>
+        <w:tc>
+          <w:tcPr>
+            <w:tcW w:w="4837" w:type="dxa"/>
+            <w:tcBorders>
+              <w:top w:val="single" w:sz="4" w:space="0" w:color="000000"/>
+              <w:left w:val="single" w:sz="4" w:space="0" w:color="000000"/>
+              <w:bottom w:val="single" w:sz="4" w:space="0" w:color="000000"/>
+              <w:right w:val="single" w:sz="4" w:space="0" w:color="000000"/>
+            </w:tcBorders>
+            <w:hideMark/>
+          </w:tcPr>
+          <w:p>
+            <w:pPr>
+              <w:suppressAutoHyphens w:val="0"/>
+              <w:bidi w:val="0"/>
+              <w:spacing w:line="256" w:lineRule="auto"/>
+              <w:ind w:left="600"/>
+              <w:jc w:val="left"/>
+              <w:rPr>
+                <w:rFonts w:ascii="Calibri" w:eastAsia="Calibri" w:hAnsi="Calibri" w:cs="Calibri"/>
+                <w:color w:val="000000"/>
+                <w:kern w:val="2"/>
+              </w:rPr>
+            </w:pPr>
+            <w:r>
+              <w:rPr>
+                <w:rFonts w:ascii="Arial" w:eastAsia="Arial" w:hAnsi="Arial" w:cs="Arial"/>
+                <w:color w:val="000000"/>
+                <w:kern w:val="2"/>
+              </w:rPr>
+              <w:t>{</w:t>
+            </w:r>
+            <w:proofErr w:type="spellStart"/>
+            <w:r>
+              <w:rPr>
+                <w:rFonts w:ascii="Arial" w:eastAsia="Arial" w:hAnsi="Arial" w:cs="Arial"/>
+                <w:color w:val="000000"/>
+                <w:kern w:val="2"/>
+              </w:rPr>
+              <w:t>WheelValue</w:t>
+            </w:r>
+            <w:proofErr w:type="spellEnd"/>
+            <w:r>
+              <w:rPr>
+                <w:rFonts w:ascii="Arial" w:eastAsia="Arial" w:hAnsi="Arial" w:cs="Arial"/>
+                <w:color w:val="000000"/>
+                <w:kern w:val="2"/>
+              </w:rPr>
+              <w:t>(</w:t>
+            </w:r>
+            <w:proofErr w:type="spellStart"/>
+            <w:r>
+              <w:rPr>
+                <w:rFonts w:ascii="Arial" w:eastAsia="Arial" w:hAnsi="Arial" w:cs="Arial"/>
+                <w:color w:val="000000"/>
+                <w:kern w:val="2"/>
+              </w:rPr>
+              <w:t>events_pages</w:t>
+            </w:r>
+            <w:proofErr w:type="spellEnd"/>
+            <w:r>
+              <w:rPr>
+                <w:rFonts w:ascii="Arial" w:eastAsia="Arial" w:hAnsi="Arial" w:cs="Arial"/>
+                <w:color w:val="000000"/>
+                <w:kern w:val="2"/>
+              </w:rPr>
+              <w:t>)}</w:t>
+            </w:r>
+            <w:r>
+              <w:rPr>
+                <w:rFonts w:ascii="Arial" w:eastAsia="Arial" w:hAnsi="Arial" w:cs="Arial"/>
+                <w:color w:val="000000"/>
+                <w:kern w:val="2"/>
+              </w:rPr>
+              <w:t xml:space="preserve"> </w:t>
+            </w:r>
+          </w:p>
+        </w:tc>
+        <w:tc>
+          <w:tcPr>
+            <w:tcW w:w="3913" w:type="dxa"/>
+            <w:tcBorders>
+              <w:top w:val="single" w:sz="4" w:space="0" w:color="000000"/>
+              <w:left w:val="single" w:sz="4" w:space="0" w:color="000000"/>
+              <w:bottom w:val="single" w:sz="4" w:space="0" w:color="000000"/>
+              <w:right w:val="single" w:sz="4" w:space="0" w:color="000000"/>
+            </w:tcBorders>
+            <w:hideMark/>
+          </w:tcPr>
+          <w:p>
+            <w:pPr>
+              <w:suppressAutoHyphens w:val="0"/>
+              <w:spacing w:line="256" w:lineRule="auto"/>
+              <w:ind w:left="7"/>
+              <w:jc w:val="left"/>
+              <w:rPr>
+                <w:rFonts w:ascii="Calibri" w:eastAsia="Calibri" w:hAnsi="Calibri" w:cs="Calibri" w:hint="cs"/>
+                <w:color w:val="000000"/>
+                <w:kern w:val="2"/>
+                <w:rtl/>
+              </w:rPr>
+            </w:pPr>
+            <w:r>
+              <w:rPr>
+                <w:rFonts w:ascii="Arial" w:eastAsia="Arial" w:hAnsi="Arial" w:cs="Arial" w:hint="cs"/>
+                <w:color w:val="000000"/>
+                <w:kern w:val="2"/>
+                <w:rtl/>
+              </w:rPr>
+              <w:t>{</w:t>
+            </w:r>
+            <w:proofErr w:type="spellStart"/>
+            <w:r>
+              <w:rPr>
+                <w:rFonts w:ascii="Arial" w:eastAsia="Arial" w:hAnsi="Arial" w:cs="Arial"/>
+                <w:color w:val="000000"/>
+                <w:kern w:val="2"/>
+              </w:rPr>
+              <w:t>WheelValue</w:t>
+            </w:r>
+            <w:proofErr w:type="spellEnd"/>
+            <w:r>
+              <w:rPr>
+                <w:rFonts w:ascii="Arial" w:eastAsia="Arial" w:hAnsi="Arial" w:cs="Arial"/>
+                <w:color w:val="000000"/>
+                <w:kern w:val="2"/>
+              </w:rPr>
+              <w:t>(events)</w:t>
+            </w:r>
+            <w:r>
+              <w:rPr>
+                <w:rFonts w:ascii="Arial" w:eastAsia="Arial" w:hAnsi="Arial" w:cs="Arial" w:hint="cs"/>
+                <w:color w:val="000000"/>
+                <w:kern w:val="2"/>
+                <w:rtl/>
+              </w:rPr>
+              <w:t>}</w:t>
+            </w:r>
+            <w:r>
+              <w:rPr>
+                <w:rFonts w:ascii="Arial" w:eastAsia="Arial" w:hAnsi="Arial" w:cs="Arial"/>
+                <w:color w:val="000000"/>
+                <w:kern w:val="2"/>
+                <w:rtl/>
+              </w:rPr>
+              <w:t xml:space="preserve"> </w:t>
+            </w:r>
+          </w:p>
+        </w:tc>
+        <w:tc>
+          <w:tcPr>
+            <w:tcW w:w="1497" w:type="dxa"/>
+            <w:tcBorders>
+              <w:top w:val="single" w:sz="4" w:space="0" w:color="000000"/>
+              <w:left w:val="single" w:sz="4" w:space="0" w:color="000000"/>
+              <w:bottom w:val="single" w:sz="4" w:space="0" w:color="000000"/>
+              <w:right w:val="single" w:sz="4" w:space="0" w:color="000000"/>
+            </w:tcBorders>
+            <w:hideMark/>
+          </w:tcPr>
+          <w:p>
+            <w:pPr>
+              <w:suppressAutoHyphens w:val="0"/>
+              <w:spacing w:line="256" w:lineRule="auto"/>
+              <w:ind w:left="5"/>
+              <w:jc w:val="left"/>
+              <w:rPr>
+                <w:rFonts w:ascii="Calibri" w:eastAsia="Calibri" w:hAnsi="Calibri" w:cs="Calibri"/>
+                <w:color w:val="000000"/>
+                <w:kern w:val="2"/>
+              </w:rPr>
+            </w:pPr>
+            <w:r>
+              <w:rPr>
+                <w:rFonts w:ascii="Arial" w:eastAsia="Arial" w:hAnsi="Arial" w:cs="Arial"/>
+                <w:color w:val="000000"/>
+                <w:kern w:val="2"/>
+                <w:rtl/>
+              </w:rPr>
+              <w:t>שימוש באירועים פקדים ומאזינים, מקשים</w:t>
+            </w:r>
+            <w:r>
+              <w:rPr>
+                <w:rFonts w:ascii="Arial" w:eastAsia="Arial" w:hAnsi="Arial" w:cs="Arial"/>
+                <w:color w:val="000000"/>
+                <w:kern w:val="2"/>
+                <w:sz w:val="48"/>
+                <w:szCs w:val="48"/>
+                <w:rtl/>
+              </w:rPr>
+              <w:t xml:space="preserve"> </w:t>
+            </w:r>
+          </w:p>
+        </w:tc>
+        <w:tc>
+          <w:tcPr>
+            <w:tcW w:w="656" w:type="dxa"/>
+            <w:tcBorders>
+              <w:top w:val="single" w:sz="4" w:space="0" w:color="000000"/>
+              <w:left w:val="single" w:sz="4" w:space="0" w:color="000000"/>
+              <w:bottom w:val="single" w:sz="4" w:space="0" w:color="000000"/>
+              <w:right w:val="single" w:sz="4" w:space="0" w:color="000000"/>
+            </w:tcBorders>
+            <w:hideMark/>
+          </w:tcPr>
+          <w:p>
+            <w:pPr>
+              <w:suppressAutoHyphens w:val="0"/>
+              <w:bidi w:val="0"/>
+              <w:spacing w:line="256" w:lineRule="auto"/>
+              <w:ind w:left="86"/>
+              <w:jc w:val="left"/>
+              <w:rPr>
+                <w:rFonts w:ascii="Calibri" w:eastAsia="Calibri" w:hAnsi="Calibri" w:cs="Calibri"/>
+                <w:color w:val="000000"/>
+                <w:kern w:val="2"/>
+              </w:rPr>
+            </w:pPr>
+            <w:r>
+              <w:rPr>
+                <w:rFonts w:ascii="Arial" w:eastAsia="Arial" w:hAnsi="Arial" w:cs="Arial"/>
+                <w:color w:val="000000"/>
+                <w:kern w:val="2"/>
+                <w:sz w:val="28"/>
+              </w:rPr>
+              <w:t xml:space="preserve"> 5</w:t>
+            </w:r>
+          </w:p>
+        </w:tc>
+      </w:tr>
+      <w:tr>
+        <w:trPr>
+          <w:trHeight w:val="408"/>
+        </w:trPr>
+        <w:tc>
+          <w:tcPr>
+            <w:tcW w:w="4837" w:type="dxa"/>
+            <w:tcBorders>
+              <w:top w:val="single" w:sz="4" w:space="0" w:color="000000"/>
+              <w:left w:val="single" w:sz="4" w:space="0" w:color="000000"/>
+              <w:bottom w:val="single" w:sz="4" w:space="0" w:color="000000"/>
+              <w:right w:val="single" w:sz="4" w:space="0" w:color="000000"/>
+            </w:tcBorders>
+            <w:hideMark/>
+          </w:tcPr>
+          <w:p>
+            <w:pPr>
+              <w:suppressAutoHyphens w:val="0"/>
+              <w:bidi w:val="0"/>
+              <w:spacing w:line="256" w:lineRule="auto"/>
+              <w:ind w:left="38"/>
+              <w:rPr>
+                <w:rFonts w:ascii="Calibri" w:eastAsia="Calibri" w:hAnsi="Calibri" w:cs="Calibri"/>
+                <w:color w:val="000000"/>
+                <w:kern w:val="2"/>
+              </w:rPr>
+            </w:pPr>
+            <w:r>
+              <w:rPr>
+                <w:rFonts w:ascii="Arial" w:eastAsia="Arial" w:hAnsi="Arial" w:cs="Arial"/>
+                <w:color w:val="000000"/>
+                <w:kern w:val="2"/>
+              </w:rPr>
+              <w:t xml:space="preserve"> </w:t>
+            </w:r>
+            <w:r>
+              <w:rPr>
+                <w:rFonts w:ascii="Arial" w:eastAsia="Arial" w:hAnsi="Arial" w:cs="Arial"/>
+                <w:color w:val="000000"/>
+                <w:kern w:val="2"/>
+              </w:rPr>
+              <w:t>{</w:t>
+            </w:r>
+            <w:proofErr w:type="spellStart"/>
+            <w:r>
+              <w:rPr>
+                <w:rFonts w:ascii="Arial" w:eastAsia="Arial" w:hAnsi="Arial" w:cs="Arial"/>
+                <w:color w:val="000000"/>
+                <w:kern w:val="2"/>
+              </w:rPr>
+              <w:t>WheelValue</w:t>
+            </w:r>
+            <w:proofErr w:type="spellEnd"/>
+            <w:r>
+              <w:rPr>
+                <w:rFonts w:ascii="Arial" w:eastAsia="Arial" w:hAnsi="Arial" w:cs="Arial"/>
+                <w:color w:val="000000"/>
+                <w:kern w:val="2"/>
+              </w:rPr>
+              <w:t>(</w:t>
+            </w:r>
+            <w:proofErr w:type="spellStart"/>
+            <w:r>
+              <w:rPr>
+                <w:rFonts w:ascii="Arial" w:eastAsia="Arial" w:hAnsi="Arial" w:cs="Arial"/>
+                <w:color w:val="000000"/>
+                <w:kern w:val="2"/>
+              </w:rPr>
+              <w:t>service_pages</w:t>
+            </w:r>
+            <w:proofErr w:type="spellEnd"/>
+            <w:r>
+              <w:rPr>
+                <w:rFonts w:ascii="Arial" w:eastAsia="Arial" w:hAnsi="Arial" w:cs="Arial"/>
+                <w:color w:val="000000"/>
+                <w:kern w:val="2"/>
+              </w:rPr>
+              <w:t>)}</w:t>
+            </w:r>
+          </w:p>
+        </w:tc>
+        <w:tc>
+          <w:tcPr>
+            <w:tcW w:w="3913" w:type="dxa"/>
+            <w:tcBorders>
+              <w:top w:val="single" w:sz="4" w:space="0" w:color="000000"/>
+              <w:left w:val="single" w:sz="4" w:space="0" w:color="000000"/>
+              <w:bottom w:val="single" w:sz="4" w:space="0" w:color="000000"/>
+              <w:right w:val="single" w:sz="4" w:space="0" w:color="000000"/>
+            </w:tcBorders>
+            <w:hideMark/>
+          </w:tcPr>
+          <w:p>
+            <w:pPr>
+              <w:suppressAutoHyphens w:val="0"/>
+              <w:bidi w:val="0"/>
+              <w:spacing w:line="256" w:lineRule="auto"/>
+              <w:ind w:right="2"/>
+              <w:jc w:val="right"/>
+              <w:rPr>
+                <w:rFonts w:ascii="Calibri" w:eastAsia="Calibri" w:hAnsi="Calibri" w:cs="Calibri"/>
+                <w:color w:val="000000"/>
+                <w:kern w:val="2"/>
+              </w:rPr>
+            </w:pPr>
+            <w:r>
+              <w:rPr>
+                <w:rFonts w:ascii="Arial" w:eastAsia="Arial" w:hAnsi="Arial" w:cs="Arial"/>
+                <w:color w:val="000000"/>
+                <w:kern w:val="2"/>
+              </w:rPr>
+              <w:t xml:space="preserve"> </w:t>
+            </w:r>
+            <w:r>
+              <w:rPr>
+                <w:rFonts w:ascii="Arial" w:eastAsia="Arial" w:hAnsi="Arial" w:cs="Arial"/>
+                <w:color w:val="000000"/>
+                <w:kern w:val="2"/>
+              </w:rPr>
+              <w:t>{</w:t>
+            </w:r>
+            <w:proofErr w:type="spellStart"/>
+            <w:r>
+              <w:rPr>
+                <w:rFonts w:ascii="Arial" w:eastAsia="Arial" w:hAnsi="Arial" w:cs="Arial"/>
+                <w:color w:val="000000"/>
+                <w:kern w:val="2"/>
+              </w:rPr>
+              <w:t>WheelValue</w:t>
+            </w:r>
+            <w:proofErr w:type="spellEnd"/>
+            <w:r>
+              <w:rPr>
+                <w:rFonts w:ascii="Arial" w:eastAsia="Arial" w:hAnsi="Arial" w:cs="Arial"/>
+                <w:color w:val="000000"/>
+                <w:kern w:val="2"/>
+              </w:rPr>
+              <w:t>(service)}</w:t>
+            </w:r>
+          </w:p>
+        </w:tc>
+        <w:tc>
+          <w:tcPr>
+            <w:tcW w:w="1497" w:type="dxa"/>
+            <w:tcBorders>
+              <w:top w:val="single" w:sz="4" w:space="0" w:color="000000"/>
+              <w:left w:val="single" w:sz="4" w:space="0" w:color="000000"/>
+              <w:bottom w:val="single" w:sz="4" w:space="0" w:color="000000"/>
+              <w:right w:val="single" w:sz="4" w:space="0" w:color="000000"/>
+            </w:tcBorders>
+            <w:hideMark/>
+          </w:tcPr>
+          <w:p>
+            <w:pPr>
+              <w:suppressAutoHyphens w:val="0"/>
+              <w:bidi w:val="0"/>
+              <w:spacing w:line="256" w:lineRule="auto"/>
+              <w:ind w:right="2"/>
+              <w:jc w:val="right"/>
+              <w:rPr>
+                <w:rFonts w:ascii="Calibri" w:eastAsia="Calibri" w:hAnsi="Calibri" w:cs="Calibri"/>
+                <w:color w:val="000000"/>
+                <w:kern w:val="2"/>
+              </w:rPr>
+            </w:pPr>
+            <w:r>
+              <w:rPr>
+                <w:rFonts w:ascii="Arial" w:eastAsia="Arial" w:hAnsi="Arial" w:cs="Arial"/>
+                <w:color w:val="000000"/>
+                <w:kern w:val="2"/>
+              </w:rPr>
+              <w:t xml:space="preserve"> Service</w:t>
+            </w:r>
+          </w:p>
+        </w:tc>
+        <w:tc>
+          <w:tcPr>
+            <w:tcW w:w="656" w:type="dxa"/>
+            <w:tcBorders>
+              <w:top w:val="single" w:sz="4" w:space="0" w:color="000000"/>
+              <w:left w:val="single" w:sz="4" w:space="0" w:color="000000"/>
+              <w:bottom w:val="single" w:sz="4" w:space="0" w:color="000000"/>
+              <w:right w:val="single" w:sz="4" w:space="0" w:color="000000"/>
+            </w:tcBorders>
+            <w:hideMark/>
+          </w:tcPr>
+          <w:p>
+            <w:pPr>
+              <w:suppressAutoHyphens w:val="0"/>
+              <w:bidi w:val="0"/>
+              <w:spacing w:line="256" w:lineRule="auto"/>
+              <w:ind w:left="86"/>
+              <w:jc w:val="left"/>
+              <w:rPr>
+                <w:rFonts w:ascii="Calibri" w:eastAsia="Calibri" w:hAnsi="Calibri" w:cs="Calibri"/>
+                <w:color w:val="000000"/>
+                <w:kern w:val="2"/>
+              </w:rPr>
+            </w:pPr>
+            <w:r>
+              <w:rPr>
+                <w:rFonts w:ascii="Arial" w:eastAsia="Arial" w:hAnsi="Arial" w:cs="Arial"/>
+                <w:color w:val="000000"/>
+                <w:kern w:val="2"/>
+                <w:sz w:val="28"/>
+              </w:rPr>
+              <w:t xml:space="preserve"> 6</w:t>
+            </w:r>
+          </w:p>
+        </w:tc>
+      </w:tr>
+      <w:tr>
+        <w:trPr>
+          <w:trHeight w:val="768"/>
+        </w:trPr>
+        <w:tc>
+          <w:tcPr>
+            <w:tcW w:w="4837" w:type="dxa"/>
+            <w:tcBorders>
+              <w:top w:val="single" w:sz="4" w:space="0" w:color="000000"/>
+              <w:left w:val="single" w:sz="4" w:space="0" w:color="000000"/>
+              <w:bottom w:val="single" w:sz="4" w:space="0" w:color="000000"/>
+              <w:right w:val="single" w:sz="4" w:space="0" w:color="000000"/>
+            </w:tcBorders>
+            <w:hideMark/>
+          </w:tcPr>
+          <w:p>
+            <w:pPr>
+              <w:suppressAutoHyphens w:val="0"/>
+              <w:bidi w:val="0"/>
+              <w:spacing w:line="256" w:lineRule="auto"/>
+              <w:ind w:left="50"/>
+              <w:jc w:val="left"/>
+              <w:rPr>
+                <w:rFonts w:ascii="Calibri" w:eastAsia="Calibri" w:hAnsi="Calibri" w:cs="Calibri"/>
+                <w:color w:val="000000"/>
+                <w:kern w:val="2"/>
+              </w:rPr>
+            </w:pPr>
+            <w:r>
+              <w:rPr>
+                <w:rFonts w:ascii="Arial" w:eastAsia="Arial" w:hAnsi="Arial" w:cs="Arial"/>
+                <w:color w:val="000000"/>
+                <w:kern w:val="2"/>
+              </w:rPr>
+              <w:t xml:space="preserve"> </w:t>
+            </w:r>
+            <w:r>
+              <w:rPr>
+                <w:rFonts w:ascii="Arial" w:eastAsia="Arial" w:hAnsi="Arial" w:cs="Arial"/>
+                <w:color w:val="000000"/>
+                <w:kern w:val="2"/>
+              </w:rPr>
+              <w:t>{</w:t>
+            </w:r>
+            <w:proofErr w:type="spellStart"/>
+            <w:r>
+              <w:rPr>
+                <w:rFonts w:ascii="Arial" w:eastAsia="Arial" w:hAnsi="Arial" w:cs="Arial"/>
+                <w:color w:val="000000"/>
+                <w:kern w:val="2"/>
+              </w:rPr>
+              <w:t>WheelValue</w:t>
+            </w:r>
+            <w:proofErr w:type="spellEnd"/>
+            <w:r>
+              <w:rPr>
+                <w:rFonts w:ascii="Arial" w:eastAsia="Arial" w:hAnsi="Arial" w:cs="Arial"/>
+                <w:color w:val="000000"/>
+                <w:kern w:val="2"/>
+              </w:rPr>
+              <w:t>(</w:t>
+            </w:r>
+            <w:proofErr w:type="spellStart"/>
+            <w:r>
+              <w:rPr>
+                <w:rFonts w:ascii="Arial" w:eastAsia="Arial" w:hAnsi="Arial" w:cs="Arial"/>
+                <w:color w:val="000000"/>
+                <w:kern w:val="2"/>
+              </w:rPr>
+              <w:t>content_provider_pages</w:t>
+            </w:r>
+            <w:proofErr w:type="spellEnd"/>
+            <w:r>
+              <w:rPr>
+                <w:rFonts w:ascii="Arial" w:eastAsia="Arial" w:hAnsi="Arial" w:cs="Arial"/>
+                <w:color w:val="000000"/>
+                <w:kern w:val="2"/>
+              </w:rPr>
+              <w:t>)}</w:t>
+            </w:r>
+          </w:p>
+        </w:tc>
+        <w:tc>
+          <w:tcPr>
+            <w:tcW w:w="3913" w:type="dxa"/>
+            <w:tcBorders>
+              <w:top w:val="single" w:sz="4" w:space="0" w:color="000000"/>
+              <w:left w:val="single" w:sz="4" w:space="0" w:color="000000"/>
+              <w:bottom w:val="single" w:sz="4" w:space="0" w:color="000000"/>
+              <w:right w:val="single" w:sz="4" w:space="0" w:color="000000"/>
+            </w:tcBorders>
+            <w:hideMark/>
+          </w:tcPr>
+          <w:p>
+            <w:pPr>
+              <w:suppressAutoHyphens w:val="0"/>
+              <w:spacing w:line="256" w:lineRule="auto"/>
+              <w:ind w:right="161" w:firstLine="2"/>
+              <w:jc w:val="right"/>
+              <w:rPr>
+                <w:rFonts w:asciiTheme="minorBidi" w:eastAsia="Calibri" w:hAnsiTheme="minorBidi" w:cstheme="minorBidi"/>
+                <w:color w:val="000000"/>
+                <w:kern w:val="2"/>
+                <w:rtl/>
+              </w:rPr>
+            </w:pPr>
+            <w:r>
+              <w:rPr>
+                <w:rFonts w:asciiTheme="minorBidi" w:eastAsia="Calibri" w:hAnsiTheme="minorBidi" w:cstheme="minorBidi"/>
+                <w:color w:val="000000"/>
+                <w:kern w:val="2"/>
+                <w:rtl/>
+              </w:rPr>
+              <w:t>{</w:t>
+            </w:r>
+            <w:proofErr w:type="spellStart"/>
+            <w:r>
+              <w:rPr>
+                <w:rFonts w:asciiTheme="minorBidi" w:eastAsia="Calibri" w:hAnsiTheme="minorBidi" w:cstheme="minorBidi"/>
+                <w:color w:val="000000"/>
+                <w:kern w:val="2"/>
+              </w:rPr>
+              <w:t>WheelValue</w:t>
+            </w:r>
+            <w:proofErr w:type="spellEnd"/>
+            <w:r>
+              <w:rPr>
+                <w:rFonts w:asciiTheme="minorBidi" w:eastAsia="Calibri" w:hAnsiTheme="minorBidi" w:cstheme="minorBidi"/>
+                <w:color w:val="000000"/>
+                <w:kern w:val="2"/>
+              </w:rPr>
+              <w:t>(</w:t>
+            </w:r>
+            <w:proofErr w:type="spellStart"/>
+            <w:r>
+              <w:rPr>
+                <w:rFonts w:asciiTheme="minorBidi" w:eastAsia="Calibri" w:hAnsiTheme="minorBidi" w:cstheme="minorBidi"/>
+                <w:color w:val="000000"/>
+                <w:kern w:val="2"/>
+              </w:rPr>
+              <w:t>content_provider</w:t>
+            </w:r>
+            <w:proofErr w:type="spellEnd"/>
+            <w:r>
+              <w:rPr>
+                <w:rFonts w:asciiTheme="minorBidi" w:eastAsia="Calibri" w:hAnsiTheme="minorBidi" w:cstheme="minorBidi"/>
+                <w:color w:val="000000"/>
+                <w:kern w:val="2"/>
+              </w:rPr>
+              <w:t>)</w:t>
+            </w:r>
+            <w:r>
+              <w:rPr>
+                <w:rFonts w:asciiTheme="minorBidi" w:eastAsia="Calibri" w:hAnsiTheme="minorBidi" w:cstheme="minorBidi"/>
+                <w:color w:val="000000"/>
+                <w:kern w:val="2"/>
+                <w:rtl/>
+              </w:rPr>
+              <w:t>}</w:t>
+            </w:r>
+          </w:p>
+        </w:tc>
+        <w:tc>
+          <w:tcPr>
+            <w:tcW w:w="1497" w:type="dxa"/>
+            <w:tcBorders>
+              <w:top w:val="single" w:sz="4" w:space="0" w:color="000000"/>
+              <w:left w:val="single" w:sz="4" w:space="0" w:color="000000"/>
+              <w:bottom w:val="single" w:sz="4" w:space="0" w:color="000000"/>
+              <w:right w:val="single" w:sz="4" w:space="0" w:color="000000"/>
+            </w:tcBorders>
+            <w:hideMark/>
+          </w:tcPr>
+          <w:p>
+            <w:pPr>
+              <w:suppressAutoHyphens w:val="0"/>
+              <w:bidi w:val="0"/>
+              <w:spacing w:line="256" w:lineRule="auto"/>
+              <w:ind w:right="1"/>
+              <w:jc w:val="right"/>
+              <w:rPr>
+                <w:rFonts w:ascii="Calibri" w:eastAsia="Calibri" w:hAnsi="Calibri" w:cs="Calibri"/>
+                <w:color w:val="000000"/>
+                <w:kern w:val="2"/>
+              </w:rPr>
+            </w:pPr>
+            <w:r>
+              <w:rPr>
+                <w:rFonts w:ascii="Arial" w:eastAsia="Arial" w:hAnsi="Arial" w:cs="Arial"/>
+                <w:color w:val="000000"/>
+                <w:kern w:val="2"/>
+              </w:rPr>
+              <w:t xml:space="preserve"> content provider</w:t>
+            </w:r>
+          </w:p>
+        </w:tc>
+        <w:tc>
+          <w:tcPr>
+            <w:tcW w:w="656" w:type="dxa"/>
+            <w:tcBorders>
+              <w:top w:val="single" w:sz="4" w:space="0" w:color="000000"/>
+              <w:left w:val="single" w:sz="4" w:space="0" w:color="000000"/>
+              <w:bottom w:val="single" w:sz="4" w:space="0" w:color="000000"/>
+              <w:right w:val="single" w:sz="4" w:space="0" w:color="000000"/>
+            </w:tcBorders>
+            <w:hideMark/>
+          </w:tcPr>
+          <w:p>
+            <w:pPr>
+              <w:suppressAutoHyphens w:val="0"/>
+              <w:bidi w:val="0"/>
+              <w:spacing w:line="256" w:lineRule="auto"/>
+              <w:ind w:left="86"/>
+              <w:jc w:val="left"/>
+              <w:rPr>
+                <w:rFonts w:ascii="Calibri" w:eastAsia="Calibri" w:hAnsi="Calibri" w:cs="Calibri"/>
+                <w:color w:val="000000"/>
+                <w:kern w:val="2"/>
+              </w:rPr>
+            </w:pPr>
+            <w:r>
+              <w:rPr>
+                <w:rFonts w:ascii="Arial" w:eastAsia="Arial" w:hAnsi="Arial" w:cs="Arial"/>
+                <w:color w:val="000000"/>
+                <w:kern w:val="2"/>
+                <w:sz w:val="28"/>
+              </w:rPr>
+              <w:t xml:space="preserve"> 6</w:t>
+            </w:r>
+          </w:p>
+        </w:tc>
+      </w:tr>
+      <w:tr>
+        <w:trPr>
+          <w:trHeight w:val="518"/>
+        </w:trPr>
+        <w:tc>
+          <w:tcPr>
+            <w:tcW w:w="4837" w:type="dxa"/>
+            <w:tcBorders>
+              <w:top w:val="single" w:sz="4" w:space="0" w:color="000000"/>
+              <w:left w:val="single" w:sz="4" w:space="0" w:color="000000"/>
+              <w:bottom w:val="single" w:sz="4" w:space="0" w:color="000000"/>
+              <w:right w:val="single" w:sz="4" w:space="0" w:color="000000"/>
+            </w:tcBorders>
+            <w:hideMark/>
+          </w:tcPr>
+          <w:p>
+            <w:pPr>
+              <w:suppressAutoHyphens w:val="0"/>
+              <w:bidi w:val="0"/>
+              <w:spacing w:line="256" w:lineRule="auto"/>
+              <w:ind w:left="355"/>
+              <w:jc w:val="left"/>
+              <w:rPr>
+                <w:rFonts w:ascii="Calibri" w:eastAsia="Calibri" w:hAnsi="Calibri" w:cs="Calibri"/>
+                <w:color w:val="000000"/>
+                <w:kern w:val="2"/>
+              </w:rPr>
+            </w:pPr>
+            <w:r>
+              <w:rPr>
+                <w:rFonts w:ascii="Arial" w:eastAsia="Arial" w:hAnsi="Arial" w:cs="Arial"/>
+                <w:color w:val="000000"/>
+                <w:kern w:val="2"/>
+              </w:rPr>
+              <w:t xml:space="preserve"> </w:t>
+            </w:r>
+            <w:r>
+              <w:rPr>
+                <w:rFonts w:ascii="Arial" w:eastAsia="Arial" w:hAnsi="Arial" w:cs="Arial"/>
+                <w:color w:val="000000"/>
+                <w:kern w:val="2"/>
+              </w:rPr>
+              <w:t>{</w:t>
+            </w:r>
+            <w:proofErr w:type="spellStart"/>
+            <w:r>
+              <w:rPr>
+                <w:rFonts w:ascii="Arial" w:eastAsia="Arial" w:hAnsi="Arial" w:cs="Arial"/>
+                <w:color w:val="000000"/>
+                <w:kern w:val="2"/>
+              </w:rPr>
+              <w:t>WheelValue</w:t>
+            </w:r>
+            <w:proofErr w:type="spellEnd"/>
+            <w:r>
+              <w:rPr>
+                <w:rFonts w:ascii="Arial" w:eastAsia="Arial" w:hAnsi="Arial" w:cs="Arial"/>
+                <w:color w:val="000000"/>
+                <w:kern w:val="2"/>
+              </w:rPr>
+              <w:t>(</w:t>
+            </w:r>
+            <w:proofErr w:type="spellStart"/>
+            <w:r>
+              <w:rPr>
+                <w:rFonts w:ascii="Arial" w:eastAsia="Arial" w:hAnsi="Arial" w:cs="Arial"/>
+                <w:color w:val="000000"/>
+                <w:kern w:val="2"/>
+              </w:rPr>
+              <w:t>animation</w:t>
+            </w:r>
+            <w:r>
+              <w:rPr>
+                <w:rFonts w:ascii="Arial" w:eastAsia="Arial" w:hAnsi="Arial" w:cs="Arial"/>
+                <w:color w:val="000000"/>
+                <w:kern w:val="2"/>
+              </w:rPr>
+              <w:t>_pages</w:t>
+            </w:r>
+            <w:proofErr w:type="spellEnd"/>
+            <w:r>
+              <w:rPr>
+                <w:rFonts w:ascii="Arial" w:eastAsia="Arial" w:hAnsi="Arial" w:cs="Arial"/>
+                <w:color w:val="000000"/>
+                <w:kern w:val="2"/>
+              </w:rPr>
+              <w:t>)}</w:t>
+            </w:r>
+          </w:p>
+        </w:tc>
+        <w:tc>
+          <w:tcPr>
+            <w:tcW w:w="3913" w:type="dxa"/>
+            <w:tcBorders>
+              <w:top w:val="single" w:sz="4" w:space="0" w:color="000000"/>
+              <w:left w:val="single" w:sz="4" w:space="0" w:color="000000"/>
+              <w:bottom w:val="single" w:sz="4" w:space="0" w:color="000000"/>
+              <w:right w:val="single" w:sz="4" w:space="0" w:color="000000"/>
+            </w:tcBorders>
+            <w:hideMark/>
+          </w:tcPr>
+          <w:p>
+            <w:pPr>
+              <w:suppressAutoHyphens w:val="0"/>
+              <w:spacing w:line="256" w:lineRule="auto"/>
+              <w:ind w:left="2" w:right="487" w:hanging="2"/>
+              <w:jc w:val="right"/>
+              <w:rPr>
+                <w:rFonts w:asciiTheme="minorBidi" w:eastAsia="Calibri" w:hAnsiTheme="minorBidi" w:cstheme="minorBidi"/>
+                <w:color w:val="000000"/>
+                <w:kern w:val="2"/>
+                <w:rtl/>
+              </w:rPr>
+            </w:pPr>
+            <w:r>
+              <w:rPr>
+                <w:rFonts w:asciiTheme="minorBidi" w:eastAsia="Calibri" w:hAnsiTheme="minorBidi" w:cstheme="minorBidi"/>
+                <w:color w:val="000000"/>
+                <w:kern w:val="2"/>
+                <w:rtl/>
+              </w:rPr>
+              <w:t>{</w:t>
+            </w:r>
+            <w:proofErr w:type="spellStart"/>
+            <w:r>
+              <w:rPr>
+                <w:rFonts w:asciiTheme="minorBidi" w:eastAsia="Calibri" w:hAnsiTheme="minorBidi" w:cstheme="minorBidi"/>
+                <w:color w:val="000000"/>
+                <w:kern w:val="2"/>
+              </w:rPr>
+              <w:t>WheelValue</w:t>
+            </w:r>
+            <w:proofErr w:type="spellEnd"/>
+            <w:r>
+              <w:rPr>
+                <w:rFonts w:asciiTheme="minorBidi" w:eastAsia="Calibri" w:hAnsiTheme="minorBidi" w:cstheme="minorBidi"/>
+                <w:color w:val="000000"/>
+                <w:kern w:val="2"/>
+              </w:rPr>
+              <w:t>(animation)</w:t>
+            </w:r>
+            <w:r>
+              <w:rPr>
+                <w:rFonts w:asciiTheme="minorBidi" w:eastAsia="Calibri" w:hAnsiTheme="minorBidi" w:cstheme="minorBidi"/>
+                <w:color w:val="000000"/>
+                <w:kern w:val="2"/>
+                <w:rtl/>
+              </w:rPr>
+              <w:t>}</w:t>
+            </w:r>
+          </w:p>
+        </w:tc>
+        <w:tc>
+          <w:tcPr>
+            <w:tcW w:w="1497" w:type="dxa"/>
+            <w:tcBorders>
+              <w:top w:val="single" w:sz="4" w:space="0" w:color="000000"/>
+              <w:left w:val="single" w:sz="4" w:space="0" w:color="000000"/>
+              <w:bottom w:val="single" w:sz="4" w:space="0" w:color="000000"/>
+              <w:right w:val="single" w:sz="4" w:space="0" w:color="000000"/>
+            </w:tcBorders>
+            <w:hideMark/>
+          </w:tcPr>
+          <w:p>
+            <w:pPr>
+              <w:suppressAutoHyphens w:val="0"/>
+              <w:bidi w:val="0"/>
+              <w:spacing w:line="256" w:lineRule="auto"/>
+              <w:jc w:val="right"/>
+              <w:rPr>
+                <w:rFonts w:ascii="Calibri" w:eastAsia="Calibri" w:hAnsi="Calibri" w:cs="Calibri"/>
+                <w:color w:val="000000"/>
+                <w:kern w:val="2"/>
+              </w:rPr>
+            </w:pPr>
+            <w:r>
+              <w:rPr>
+                <w:rFonts w:ascii="Arial" w:eastAsia="Arial" w:hAnsi="Arial" w:cs="Arial"/>
+                <w:b/>
+                <w:color w:val="000000"/>
+                <w:kern w:val="2"/>
+              </w:rPr>
+              <w:t xml:space="preserve"> </w:t>
+            </w:r>
+            <w:r>
+              <w:rPr>
+                <w:rFonts w:ascii="Arial" w:eastAsia="Arial" w:hAnsi="Arial" w:cs="Arial"/>
+                <w:color w:val="000000"/>
+                <w:kern w:val="2"/>
+              </w:rPr>
+              <w:t>animation</w:t>
+            </w:r>
+          </w:p>
+        </w:tc>
+        <w:tc>
+          <w:tcPr>
+            <w:tcW w:w="656" w:type="dxa"/>
+            <w:tcBorders>
+              <w:top w:val="single" w:sz="4" w:space="0" w:color="000000"/>
+              <w:left w:val="single" w:sz="4" w:space="0" w:color="000000"/>
+              <w:bottom w:val="single" w:sz="4" w:space="0" w:color="000000"/>
+              <w:right w:val="single" w:sz="4" w:space="0" w:color="000000"/>
+            </w:tcBorders>
+            <w:hideMark/>
+          </w:tcPr>
+          <w:p>
+            <w:pPr>
+              <w:suppressAutoHyphens w:val="0"/>
+              <w:bidi w:val="0"/>
+              <w:spacing w:line="256" w:lineRule="auto"/>
+              <w:ind w:left="86"/>
+              <w:jc w:val="left"/>
+              <w:rPr>
+                <w:rFonts w:ascii="Calibri" w:eastAsia="Calibri" w:hAnsi="Calibri" w:cs="Calibri"/>
+                <w:color w:val="000000"/>
+                <w:kern w:val="2"/>
+              </w:rPr>
+            </w:pPr>
+            <w:r>
+              <w:rPr>
+                <w:rFonts w:ascii="Arial" w:eastAsia="Arial" w:hAnsi="Arial" w:cs="Arial"/>
+                <w:color w:val="000000"/>
+                <w:kern w:val="2"/>
+                <w:sz w:val="28"/>
+              </w:rPr>
+              <w:t xml:space="preserve"> 6</w:t>
+            </w:r>
+          </w:p>
+        </w:tc>
+      </w:tr>
+      <w:tr>
+        <w:trPr>
+          <w:trHeight w:val="332"/>
+        </w:trPr>
+        <w:tc>
+          <w:tcPr>
+            <w:tcW w:w="4837" w:type="dxa"/>
+            <w:tcBorders>
+              <w:top w:val="single" w:sz="4" w:space="0" w:color="000000"/>
+              <w:left w:val="single" w:sz="4" w:space="0" w:color="000000"/>
+              <w:bottom w:val="single" w:sz="4" w:space="0" w:color="000000"/>
+              <w:right w:val="single" w:sz="4" w:space="0" w:color="000000"/>
+            </w:tcBorders>
+            <w:hideMark/>
+          </w:tcPr>
+          <w:p>
+            <w:pPr>
+              <w:suppressAutoHyphens w:val="0"/>
+              <w:bidi w:val="0"/>
+              <w:spacing w:line="256" w:lineRule="auto"/>
+              <w:ind w:left="41"/>
+              <w:jc w:val="left"/>
+              <w:rPr>
+                <w:rFonts w:ascii="Calibri" w:eastAsia="Calibri" w:hAnsi="Calibri" w:cs="Calibri"/>
+                <w:color w:val="000000"/>
+                <w:kern w:val="2"/>
+              </w:rPr>
+            </w:pPr>
+            <w:r>
+              <w:rPr>
+                <w:rFonts w:ascii="Arial" w:eastAsia="Arial" w:hAnsi="Arial" w:cs="Arial"/>
+                <w:color w:val="000000"/>
+                <w:kern w:val="2"/>
+              </w:rPr>
+              <w:t xml:space="preserve"> </w:t>
+            </w:r>
+            <w:r>
+              <w:rPr>
+                <w:rFonts w:ascii="Arial" w:eastAsia="Arial" w:hAnsi="Arial" w:cs="Arial"/>
+                <w:color w:val="000000"/>
+                <w:kern w:val="2"/>
+              </w:rPr>
+              <w:t>{</w:t>
+            </w:r>
+            <w:proofErr w:type="spellStart"/>
+            <w:r>
+              <w:rPr>
+                <w:rFonts w:ascii="Arial" w:eastAsia="Arial" w:hAnsi="Arial" w:cs="Arial"/>
+                <w:color w:val="000000"/>
+                <w:kern w:val="2"/>
+              </w:rPr>
+              <w:t>WheelValue</w:t>
+            </w:r>
+            <w:proofErr w:type="spellEnd"/>
+            <w:r>
+              <w:rPr>
+                <w:rFonts w:ascii="Arial" w:eastAsia="Arial" w:hAnsi="Arial" w:cs="Arial"/>
+                <w:color w:val="000000"/>
+                <w:kern w:val="2"/>
+              </w:rPr>
+              <w:t>(</w:t>
+            </w:r>
+            <w:proofErr w:type="spellStart"/>
+            <w:r>
+              <w:rPr>
+                <w:rFonts w:ascii="Arial" w:eastAsia="Arial" w:hAnsi="Arial" w:cs="Arial"/>
+                <w:color w:val="000000"/>
+                <w:kern w:val="2"/>
+              </w:rPr>
+              <w:t>sql_lite_pages</w:t>
+            </w:r>
+            <w:proofErr w:type="spellEnd"/>
+            <w:r>
+              <w:rPr>
+                <w:rFonts w:ascii="Arial" w:eastAsia="Arial" w:hAnsi="Arial" w:cs="Arial"/>
+                <w:color w:val="000000"/>
+                <w:kern w:val="2"/>
+              </w:rPr>
+              <w:t>)}</w:t>
+            </w:r>
+          </w:p>
+        </w:tc>
+        <w:tc>
+          <w:tcPr>
+            <w:tcW w:w="3913" w:type="dxa"/>
+            <w:tcBorders>
+              <w:top w:val="single" w:sz="4" w:space="0" w:color="000000"/>
+              <w:left w:val="single" w:sz="4" w:space="0" w:color="000000"/>
+              <w:bottom w:val="single" w:sz="4" w:space="0" w:color="000000"/>
+              <w:right w:val="single" w:sz="4" w:space="0" w:color="000000"/>
+            </w:tcBorders>
+            <w:hideMark/>
+          </w:tcPr>
+          <w:p>
+            <w:pPr>
+              <w:suppressAutoHyphens w:val="0"/>
+              <w:bidi w:val="0"/>
+              <w:spacing w:line="256" w:lineRule="auto"/>
+              <w:ind w:right="61"/>
+              <w:jc w:val="right"/>
+              <w:rPr>
+                <w:rFonts w:ascii="Calibri" w:eastAsia="Calibri" w:hAnsi="Calibri" w:cs="Calibri"/>
+                <w:color w:val="000000"/>
+                <w:kern w:val="2"/>
+              </w:rPr>
+            </w:pPr>
+            <w:r>
+              <w:rPr>
+                <w:rFonts w:ascii="Arial" w:eastAsia="Arial" w:hAnsi="Arial" w:cs="Arial"/>
+                <w:b/>
+                <w:color w:val="000000"/>
+                <w:kern w:val="2"/>
+              </w:rPr>
+              <w:t xml:space="preserve"> </w:t>
+            </w:r>
+            <w:r>
+              <w:rPr>
+                <w:rFonts w:ascii="Arial" w:eastAsia="Arial" w:hAnsi="Arial" w:cs="Arial" w:hint="cs"/>
+                <w:color w:val="000000"/>
+                <w:kern w:val="2"/>
+                <w:rtl/>
+              </w:rPr>
+              <w:t>}</w:t>
+            </w:r>
+            <w:proofErr w:type="spellStart"/>
+            <w:r>
+              <w:rPr>
+                <w:rFonts w:asciiTheme="minorBidi" w:eastAsia="Calibri" w:hAnsiTheme="minorBidi" w:cstheme="minorBidi"/>
+                <w:color w:val="000000"/>
+                <w:kern w:val="2"/>
+              </w:rPr>
+              <w:t>WheelValue</w:t>
+            </w:r>
+            <w:proofErr w:type="spellEnd"/>
+            <w:r>
+              <w:rPr>
+                <w:rFonts w:asciiTheme="minorBidi" w:eastAsia="Calibri" w:hAnsiTheme="minorBidi" w:cstheme="minorBidi"/>
+                <w:color w:val="000000"/>
+                <w:kern w:val="2"/>
+              </w:rPr>
+              <w:t>(</w:t>
+            </w:r>
+            <w:proofErr w:type="spellStart"/>
+            <w:r>
+              <w:rPr>
+                <w:rFonts w:asciiTheme="minorBidi" w:eastAsia="Calibri" w:hAnsiTheme="minorBidi" w:cstheme="minorBidi"/>
+                <w:color w:val="000000"/>
+                <w:kern w:val="2"/>
+              </w:rPr>
+              <w:t>sql_lite</w:t>
+            </w:r>
+            <w:proofErr w:type="spellEnd"/>
+            <w:r>
+              <w:rPr>
+                <w:rFonts w:asciiTheme="minorBidi" w:eastAsia="Calibri" w:hAnsiTheme="minorBidi" w:cstheme="minorBidi"/>
+                <w:color w:val="000000"/>
+                <w:kern w:val="2"/>
+              </w:rPr>
+              <w:t>)}</w:t>
+            </w:r>
+          </w:p>
+        </w:tc>
+        <w:tc>
+          <w:tcPr>
+            <w:tcW w:w="1497" w:type="dxa"/>
+            <w:tcBorders>
+              <w:top w:val="single" w:sz="4" w:space="0" w:color="000000"/>
+              <w:left w:val="single" w:sz="4" w:space="0" w:color="000000"/>
+              <w:bottom w:val="single" w:sz="4" w:space="0" w:color="000000"/>
+              <w:right w:val="single" w:sz="4" w:space="0" w:color="000000"/>
+            </w:tcBorders>
+            <w:hideMark/>
+          </w:tcPr>
+          <w:p>
+            <w:pPr>
+              <w:suppressAutoHyphens w:val="0"/>
+              <w:bidi w:val="0"/>
+              <w:spacing w:line="256" w:lineRule="auto"/>
+              <w:ind w:right="56"/>
+              <w:jc w:val="right"/>
+              <w:rPr>
+                <w:rFonts w:ascii="Calibri" w:eastAsia="Calibri" w:hAnsi="Calibri" w:cs="Calibri"/>
+                <w:color w:val="000000"/>
+                <w:kern w:val="2"/>
+              </w:rPr>
+            </w:pPr>
+            <w:r>
+              <w:rPr>
+                <w:rFonts w:ascii="Arial" w:eastAsia="Arial" w:hAnsi="Arial" w:cs="Arial"/>
+                <w:color w:val="000000"/>
+                <w:kern w:val="2"/>
+              </w:rPr>
+              <w:t xml:space="preserve"> SQLite</w:t>
+            </w:r>
+          </w:p>
+        </w:tc>
+        <w:tc>
+          <w:tcPr>
+            <w:tcW w:w="656" w:type="dxa"/>
+            <w:tcBorders>
+              <w:top w:val="single" w:sz="4" w:space="0" w:color="000000"/>
+              <w:left w:val="single" w:sz="4" w:space="0" w:color="000000"/>
+              <w:bottom w:val="single" w:sz="4" w:space="0" w:color="000000"/>
+              <w:right w:val="single" w:sz="4" w:space="0" w:color="000000"/>
+            </w:tcBorders>
+            <w:hideMark/>
+          </w:tcPr>
+          <w:p>
+            <w:pPr>
+              <w:suppressAutoHyphens w:val="0"/>
+              <w:bidi w:val="0"/>
+              <w:spacing w:line="256" w:lineRule="auto"/>
+              <w:ind w:left="77"/>
+              <w:jc w:val="left"/>
+              <w:rPr>
+                <w:rFonts w:ascii="Calibri" w:eastAsia="Calibri" w:hAnsi="Calibri" w:cs="Calibri"/>
+                <w:color w:val="000000"/>
+                <w:kern w:val="2"/>
+              </w:rPr>
+            </w:pPr>
+            <w:r>
+              <w:rPr>
+                <w:rFonts w:ascii="Arial" w:eastAsia="Arial" w:hAnsi="Arial" w:cs="Arial"/>
+                <w:color w:val="000000"/>
+                <w:kern w:val="2"/>
+                <w:sz w:val="28"/>
+              </w:rPr>
+              <w:t xml:space="preserve"> 7</w:t>
+            </w:r>
+          </w:p>
+        </w:tc>
+      </w:tr>
+      <w:tr>
+        <w:trPr>
+          <w:trHeight w:val="516"/>
+        </w:trPr>
+        <w:tc>
+          <w:tcPr>
+            <w:tcW w:w="4837" w:type="dxa"/>
+            <w:tcBorders>
+              <w:top w:val="single" w:sz="4" w:space="0" w:color="000000"/>
+              <w:left w:val="single" w:sz="4" w:space="0" w:color="000000"/>
+              <w:bottom w:val="single" w:sz="4" w:space="0" w:color="000000"/>
+              <w:right w:val="single" w:sz="4" w:space="0" w:color="000000"/>
+            </w:tcBorders>
+            <w:hideMark/>
+          </w:tcPr>
+          <w:p>
+            <w:pPr>
+              <w:suppressAutoHyphens w:val="0"/>
+              <w:bidi w:val="0"/>
+              <w:spacing w:line="256" w:lineRule="auto"/>
+              <w:ind w:left="346"/>
+              <w:jc w:val="left"/>
+              <w:rPr>
+                <w:rFonts w:ascii="Calibri" w:eastAsia="Calibri" w:hAnsi="Calibri" w:cs="Calibri"/>
+                <w:color w:val="000000"/>
+                <w:kern w:val="2"/>
+              </w:rPr>
+            </w:pPr>
+            <w:r>
+              <w:rPr>
+                <w:rFonts w:ascii="Arial" w:eastAsia="Arial" w:hAnsi="Arial" w:cs="Arial"/>
+                <w:color w:val="000000"/>
+                <w:kern w:val="2"/>
+              </w:rPr>
+              <w:t xml:space="preserve"> </w:t>
+            </w:r>
+            <w:r>
+              <w:rPr>
+                <w:rFonts w:ascii="Arial" w:eastAsia="Arial" w:hAnsi="Arial" w:cs="Arial"/>
+                <w:color w:val="000000"/>
+                <w:kern w:val="2"/>
+              </w:rPr>
+              <w:t>{</w:t>
+            </w:r>
+            <w:proofErr w:type="spellStart"/>
+            <w:r>
+              <w:rPr>
+                <w:rFonts w:ascii="Arial" w:eastAsia="Arial" w:hAnsi="Arial" w:cs="Arial"/>
+                <w:color w:val="000000"/>
+                <w:kern w:val="2"/>
+              </w:rPr>
+              <w:t>WheelValue</w:t>
+            </w:r>
+            <w:proofErr w:type="spellEnd"/>
+            <w:r>
+              <w:rPr>
+                <w:rFonts w:ascii="Arial" w:eastAsia="Arial" w:hAnsi="Arial" w:cs="Arial"/>
+                <w:color w:val="000000"/>
+                <w:kern w:val="2"/>
+              </w:rPr>
+              <w:t>(</w:t>
+            </w:r>
+            <w:proofErr w:type="spellStart"/>
+            <w:r>
+              <w:rPr>
+                <w:rFonts w:ascii="Arial" w:eastAsia="Arial" w:hAnsi="Arial" w:cs="Arial"/>
+                <w:color w:val="000000"/>
+                <w:kern w:val="2"/>
+              </w:rPr>
+              <w:t>fragment_pages</w:t>
+            </w:r>
+            <w:proofErr w:type="spellEnd"/>
+            <w:r>
+              <w:rPr>
+                <w:rFonts w:ascii="Arial" w:eastAsia="Arial" w:hAnsi="Arial" w:cs="Arial"/>
+                <w:color w:val="000000"/>
+                <w:kern w:val="2"/>
+              </w:rPr>
+              <w:t>)}</w:t>
+            </w:r>
+          </w:p>
+        </w:tc>
+        <w:tc>
+          <w:tcPr>
+            <w:tcW w:w="3913" w:type="dxa"/>
+            <w:tcBorders>
+              <w:top w:val="single" w:sz="4" w:space="0" w:color="000000"/>
+              <w:left w:val="single" w:sz="4" w:space="0" w:color="000000"/>
+              <w:bottom w:val="single" w:sz="4" w:space="0" w:color="000000"/>
+              <w:right w:val="single" w:sz="4" w:space="0" w:color="000000"/>
+            </w:tcBorders>
+            <w:hideMark/>
+          </w:tcPr>
+          <w:p>
+            <w:pPr>
+              <w:suppressAutoHyphens w:val="0"/>
+              <w:bidi w:val="0"/>
+              <w:spacing w:line="256" w:lineRule="auto"/>
+              <w:ind w:left="463"/>
+              <w:jc w:val="left"/>
+              <w:rPr>
+                <w:rFonts w:ascii="Calibri" w:eastAsia="Calibri" w:hAnsi="Calibri" w:cs="Calibri"/>
+                <w:color w:val="000000"/>
+                <w:kern w:val="2"/>
+              </w:rPr>
+            </w:pPr>
+            <w:r>
+              <w:rPr>
+                <w:rFonts w:ascii="Arial" w:eastAsia="Arial" w:hAnsi="Arial" w:cs="Arial"/>
+                <w:color w:val="000000"/>
+                <w:kern w:val="2"/>
+              </w:rPr>
+              <w:t xml:space="preserve"> </w:t>
+            </w:r>
+            <w:r>
+              <w:rPr>
+                <w:rFonts w:ascii="Arial" w:eastAsia="Arial" w:hAnsi="Arial" w:cs="Arial"/>
+                <w:color w:val="000000"/>
+                <w:kern w:val="2"/>
+              </w:rPr>
+              <w:t>{</w:t>
+            </w:r>
+            <w:proofErr w:type="spellStart"/>
+            <w:r>
+              <w:rPr>
+                <w:rFonts w:ascii="Arial" w:eastAsia="Arial" w:hAnsi="Arial" w:cs="Arial"/>
+                <w:color w:val="000000"/>
+                <w:kern w:val="2"/>
+              </w:rPr>
+              <w:t>WheelValue</w:t>
+            </w:r>
+            <w:proofErr w:type="spellEnd"/>
+            <w:r>
+              <w:rPr>
+                <w:rFonts w:ascii="Arial" w:eastAsia="Arial" w:hAnsi="Arial" w:cs="Arial"/>
+                <w:color w:val="000000"/>
+                <w:kern w:val="2"/>
+              </w:rPr>
+              <w:t>(</w:t>
+            </w:r>
+            <w:proofErr w:type="gramStart"/>
+            <w:r>
+              <w:rPr>
+                <w:rFonts w:ascii="Arial" w:eastAsia="Arial" w:hAnsi="Arial" w:cs="Arial"/>
+                <w:color w:val="000000"/>
+                <w:kern w:val="2"/>
+              </w:rPr>
+              <w:t>fragment)}</w:t>
+            </w:r>
+            <w:proofErr w:type="gramEnd"/>
+          </w:p>
+          <w:p>
+            <w:pPr>
+              <w:suppressAutoHyphens w:val="0"/>
+              <w:spacing w:line="256" w:lineRule="auto"/>
+              <w:ind w:left="61"/>
+              <w:jc w:val="left"/>
+              <w:rPr>
+                <w:rFonts w:ascii="Calibri" w:eastAsia="Calibri" w:hAnsi="Calibri" w:cs="Calibri" w:hint="cs"/>
+                <w:color w:val="000000"/>
+                <w:kern w:val="2"/>
+                <w:rtl/>
+              </w:rPr>
+            </w:pPr>
+          </w:p>
+        </w:tc>
+        <w:tc>
+          <w:tcPr>
+            <w:tcW w:w="1497" w:type="dxa"/>
+            <w:tcBorders>
+              <w:top w:val="single" w:sz="4" w:space="0" w:color="000000"/>
+              <w:left w:val="single" w:sz="4" w:space="0" w:color="000000"/>
+              <w:bottom w:val="single" w:sz="4" w:space="0" w:color="000000"/>
+              <w:right w:val="single" w:sz="4" w:space="0" w:color="000000"/>
+            </w:tcBorders>
+            <w:hideMark/>
+          </w:tcPr>
+          <w:p>
+            <w:pPr>
+              <w:suppressAutoHyphens w:val="0"/>
+              <w:bidi w:val="0"/>
+              <w:spacing w:line="256" w:lineRule="auto"/>
+              <w:ind w:right="58"/>
+              <w:jc w:val="right"/>
+              <w:rPr>
+                <w:rFonts w:ascii="Calibri" w:eastAsia="Calibri" w:hAnsi="Calibri" w:cs="Calibri"/>
+                <w:color w:val="000000"/>
+                <w:kern w:val="2"/>
+              </w:rPr>
+            </w:pPr>
+            <w:r>
+              <w:rPr>
+                <w:rFonts w:ascii="Arial" w:eastAsia="Arial" w:hAnsi="Arial" w:cs="Arial"/>
+                <w:color w:val="000000"/>
+                <w:kern w:val="2"/>
+              </w:rPr>
+              <w:t xml:space="preserve"> Fragment</w:t>
+            </w:r>
+          </w:p>
+        </w:tc>
+        <w:tc>
+          <w:tcPr>
+            <w:tcW w:w="656" w:type="dxa"/>
+            <w:tcBorders>
+              <w:top w:val="single" w:sz="4" w:space="0" w:color="000000"/>
+              <w:left w:val="single" w:sz="4" w:space="0" w:color="000000"/>
+              <w:bottom w:val="single" w:sz="4" w:space="0" w:color="000000"/>
+              <w:right w:val="single" w:sz="4" w:space="0" w:color="000000"/>
+            </w:tcBorders>
+            <w:hideMark/>
+          </w:tcPr>
+          <w:p>
+            <w:pPr>
+              <w:suppressAutoHyphens w:val="0"/>
+              <w:bidi w:val="0"/>
+              <w:spacing w:line="256" w:lineRule="auto"/>
+              <w:ind w:left="77"/>
+              <w:jc w:val="left"/>
+              <w:rPr>
+                <w:rFonts w:ascii="Calibri" w:eastAsia="Calibri" w:hAnsi="Calibri" w:cs="Calibri"/>
+                <w:color w:val="000000"/>
+                <w:kern w:val="2"/>
+              </w:rPr>
+            </w:pPr>
+            <w:r>
+              <w:rPr>
+                <w:rFonts w:ascii="Arial" w:eastAsia="Arial" w:hAnsi="Arial" w:cs="Arial"/>
+                <w:color w:val="000000"/>
+                <w:kern w:val="2"/>
+                <w:sz w:val="28"/>
+              </w:rPr>
+              <w:t xml:space="preserve"> 9</w:t>
+            </w:r>
+          </w:p>
+        </w:tc>
+      </w:tr>
+      <w:tr>
+        <w:trPr>
+          <w:trHeight w:val="516"/>
+        </w:trPr>
+        <w:tc>
+          <w:tcPr>
+            <w:tcW w:w="4837" w:type="dxa"/>
+            <w:tcBorders>
+              <w:top w:val="single" w:sz="4" w:space="0" w:color="000000"/>
+              <w:left w:val="single" w:sz="4" w:space="0" w:color="000000"/>
+              <w:bottom w:val="single" w:sz="4" w:space="0" w:color="000000"/>
+              <w:right w:val="single" w:sz="4" w:space="0" w:color="000000"/>
+            </w:tcBorders>
+            <w:hideMark/>
+          </w:tcPr>
+          <w:p>
+            <w:pPr>
+              <w:suppressAutoHyphens w:val="0"/>
+              <w:bidi w:val="0"/>
+              <w:spacing w:line="256" w:lineRule="auto"/>
+              <w:ind w:left="346"/>
+              <w:jc w:val="left"/>
+              <w:rPr>
+                <w:rFonts w:ascii="Calibri" w:eastAsia="Calibri" w:hAnsi="Calibri" w:cs="Calibri"/>
+                <w:color w:val="000000"/>
+                <w:kern w:val="2"/>
+              </w:rPr>
+            </w:pPr>
+            <w:r>
+              <w:rPr>
+                <w:rFonts w:ascii="Arial" w:eastAsia="Arial" w:hAnsi="Arial" w:cs="Arial"/>
+                <w:color w:val="000000"/>
+                <w:kern w:val="2"/>
+              </w:rPr>
+              <w:t xml:space="preserve"> </w:t>
+            </w:r>
+            <w:r>
+              <w:rPr>
+                <w:rFonts w:ascii="Arial" w:eastAsia="Arial" w:hAnsi="Arial" w:cs="Arial"/>
+                <w:color w:val="000000"/>
+                <w:kern w:val="2"/>
+              </w:rPr>
+              <w:t>{</w:t>
+            </w:r>
+            <w:proofErr w:type="spellStart"/>
+            <w:r>
+              <w:rPr>
+                <w:rFonts w:ascii="Arial" w:eastAsia="Arial" w:hAnsi="Arial" w:cs="Arial"/>
+                <w:color w:val="000000"/>
+                <w:kern w:val="2"/>
+              </w:rPr>
+              <w:t>WheelValue</w:t>
+            </w:r>
+            <w:proofErr w:type="spellEnd"/>
+            <w:r>
+              <w:rPr>
+                <w:rFonts w:ascii="Arial" w:eastAsia="Arial" w:hAnsi="Arial" w:cs="Arial"/>
+                <w:color w:val="000000"/>
+                <w:kern w:val="2"/>
+              </w:rPr>
+              <w:t>(</w:t>
+            </w:r>
+            <w:proofErr w:type="spellStart"/>
+            <w:r>
+              <w:rPr>
+                <w:rFonts w:ascii="Arial" w:eastAsia="Arial" w:hAnsi="Arial" w:cs="Arial"/>
+                <w:color w:val="000000"/>
+                <w:kern w:val="2"/>
+              </w:rPr>
+              <w:t>thread_pages</w:t>
+            </w:r>
+            <w:proofErr w:type="spellEnd"/>
+            <w:r>
+              <w:rPr>
+                <w:rFonts w:ascii="Arial" w:eastAsia="Arial" w:hAnsi="Arial" w:cs="Arial"/>
+                <w:color w:val="000000"/>
+                <w:kern w:val="2"/>
+              </w:rPr>
+              <w:t>)}</w:t>
+            </w:r>
+          </w:p>
+        </w:tc>
+        <w:tc>
+          <w:tcPr>
+            <w:tcW w:w="3913" w:type="dxa"/>
+            <w:tcBorders>
+              <w:top w:val="single" w:sz="4" w:space="0" w:color="000000"/>
+              <w:left w:val="single" w:sz="4" w:space="0" w:color="000000"/>
+              <w:bottom w:val="single" w:sz="4" w:space="0" w:color="000000"/>
+              <w:right w:val="single" w:sz="4" w:space="0" w:color="000000"/>
+            </w:tcBorders>
+            <w:hideMark/>
+          </w:tcPr>
+          <w:p>
+            <w:pPr>
+              <w:suppressAutoHyphens w:val="0"/>
+              <w:spacing w:line="256" w:lineRule="auto"/>
+              <w:ind w:right="550"/>
+              <w:jc w:val="right"/>
+              <w:rPr>
+                <w:rFonts w:asciiTheme="minorBidi" w:eastAsia="Calibri" w:hAnsiTheme="minorBidi" w:cstheme="minorBidi"/>
+                <w:color w:val="000000"/>
+                <w:kern w:val="2"/>
+              </w:rPr>
+            </w:pPr>
+            <w:r>
+              <w:rPr>
+                <w:rFonts w:asciiTheme="minorBidi" w:eastAsia="Calibri" w:hAnsiTheme="minorBidi" w:cstheme="minorBidi"/>
+                <w:color w:val="000000"/>
+                <w:kern w:val="2"/>
+                <w:rtl/>
+              </w:rPr>
+              <w:t>{</w:t>
+            </w:r>
+            <w:proofErr w:type="spellStart"/>
+            <w:r>
+              <w:rPr>
+                <w:rFonts w:asciiTheme="minorBidi" w:eastAsia="Calibri" w:hAnsiTheme="minorBidi" w:cstheme="minorBidi"/>
+                <w:color w:val="000000"/>
+                <w:kern w:val="2"/>
+              </w:rPr>
+              <w:t>WheelValue</w:t>
+            </w:r>
+            <w:proofErr w:type="spellEnd"/>
+            <w:r>
+              <w:rPr>
+                <w:rFonts w:asciiTheme="minorBidi" w:eastAsia="Calibri" w:hAnsiTheme="minorBidi" w:cstheme="minorBidi"/>
+                <w:color w:val="000000"/>
+                <w:kern w:val="2"/>
+              </w:rPr>
+              <w:t>(thread)</w:t>
+            </w:r>
+            <w:r>
+              <w:rPr>
+                <w:rFonts w:asciiTheme="minorBidi" w:eastAsia="Calibri" w:hAnsiTheme="minorBidi" w:cstheme="minorBidi"/>
+                <w:color w:val="000000"/>
+                <w:kern w:val="2"/>
+                <w:rtl/>
+              </w:rPr>
+              <w:t>}</w:t>
+            </w:r>
+          </w:p>
+        </w:tc>
+        <w:tc>
+          <w:tcPr>
+            <w:tcW w:w="1497" w:type="dxa"/>
+            <w:tcBorders>
+              <w:top w:val="single" w:sz="4" w:space="0" w:color="000000"/>
+              <w:left w:val="single" w:sz="4" w:space="0" w:color="000000"/>
+              <w:bottom w:val="single" w:sz="4" w:space="0" w:color="000000"/>
+              <w:right w:val="single" w:sz="4" w:space="0" w:color="000000"/>
+            </w:tcBorders>
+            <w:hideMark/>
+          </w:tcPr>
+          <w:p>
+            <w:pPr>
+              <w:suppressAutoHyphens w:val="0"/>
+              <w:bidi w:val="0"/>
+              <w:spacing w:line="256" w:lineRule="auto"/>
+              <w:ind w:right="181"/>
+              <w:jc w:val="right"/>
+              <w:rPr>
+                <w:rFonts w:ascii="Calibri" w:eastAsia="Calibri" w:hAnsi="Calibri" w:cs="Calibri"/>
+                <w:color w:val="000000"/>
+                <w:kern w:val="2"/>
+              </w:rPr>
+            </w:pPr>
+            <w:r>
+              <w:rPr>
+                <w:rFonts w:ascii="Arial" w:eastAsia="Arial" w:hAnsi="Arial" w:cs="Arial"/>
+                <w:color w:val="000000"/>
+                <w:kern w:val="2"/>
+                <w:sz w:val="48"/>
+              </w:rPr>
+              <w:t xml:space="preserve"> </w:t>
+            </w:r>
+            <w:r>
+              <w:rPr>
+                <w:rFonts w:ascii="Arial" w:eastAsia="Arial" w:hAnsi="Arial" w:cs="Arial"/>
+                <w:color w:val="000000"/>
+                <w:kern w:val="2"/>
+              </w:rPr>
+              <w:t xml:space="preserve"> Thread  </w:t>
+            </w:r>
+          </w:p>
+        </w:tc>
+        <w:tc>
+          <w:tcPr>
+            <w:tcW w:w="656" w:type="dxa"/>
+            <w:tcBorders>
+              <w:top w:val="single" w:sz="4" w:space="0" w:color="000000"/>
+              <w:left w:val="single" w:sz="4" w:space="0" w:color="000000"/>
+              <w:bottom w:val="single" w:sz="4" w:space="0" w:color="000000"/>
+              <w:right w:val="single" w:sz="4" w:space="0" w:color="000000"/>
+            </w:tcBorders>
+            <w:hideMark/>
+          </w:tcPr>
+          <w:p>
+            <w:pPr>
+              <w:suppressAutoHyphens w:val="0"/>
+              <w:bidi w:val="0"/>
+              <w:spacing w:line="256" w:lineRule="auto"/>
+              <w:ind w:left="77"/>
+              <w:jc w:val="left"/>
+              <w:rPr>
+                <w:rFonts w:ascii="Calibri" w:eastAsia="Calibri" w:hAnsi="Calibri" w:cs="Calibri"/>
+                <w:color w:val="000000"/>
+                <w:kern w:val="2"/>
+              </w:rPr>
+            </w:pPr>
+            <w:r>
+              <w:rPr>
+                <w:rFonts w:ascii="Arial" w:eastAsia="Arial" w:hAnsi="Arial" w:cs="Arial"/>
+                <w:color w:val="000000"/>
+                <w:kern w:val="2"/>
+                <w:sz w:val="28"/>
+              </w:rPr>
+              <w:t xml:space="preserve"> 9</w:t>
+            </w:r>
+          </w:p>
+        </w:tc>
+      </w:tr>
+      <w:tr>
+        <w:trPr>
+          <w:trHeight w:val="334"/>
+        </w:trPr>
+        <w:tc>
+          <w:tcPr>
+            <w:tcW w:w="4837" w:type="dxa"/>
+            <w:tcBorders>
+              <w:top w:val="single" w:sz="4" w:space="0" w:color="000000"/>
+              <w:left w:val="single" w:sz="4" w:space="0" w:color="000000"/>
+              <w:bottom w:val="single" w:sz="4" w:space="0" w:color="000000"/>
+              <w:right w:val="single" w:sz="4" w:space="0" w:color="000000"/>
+            </w:tcBorders>
+            <w:hideMark/>
+          </w:tcPr>
+          <w:p>
+            <w:pPr>
+              <w:suppressAutoHyphens w:val="0"/>
+              <w:bidi w:val="0"/>
+              <w:spacing w:line="256" w:lineRule="auto"/>
+              <w:ind w:left="346"/>
+              <w:jc w:val="left"/>
+              <w:rPr>
+                <w:rFonts w:ascii="Calibri" w:eastAsia="Calibri" w:hAnsi="Calibri" w:cs="Calibri"/>
+                <w:color w:val="000000"/>
+                <w:kern w:val="2"/>
+              </w:rPr>
+            </w:pPr>
+            <w:r>
+              <w:rPr>
+                <w:rFonts w:ascii="Arial" w:eastAsia="Arial" w:hAnsi="Arial" w:cs="Arial"/>
+                <w:color w:val="000000"/>
+                <w:kern w:val="2"/>
+              </w:rPr>
+              <w:t xml:space="preserve"> </w:t>
+            </w:r>
+            <w:r>
+              <w:rPr>
+                <w:rFonts w:ascii="Arial" w:eastAsia="Arial" w:hAnsi="Arial" w:cs="Arial"/>
+                <w:color w:val="000000"/>
+                <w:kern w:val="2"/>
+              </w:rPr>
+              <w:t>{</w:t>
+            </w:r>
+            <w:proofErr w:type="spellStart"/>
+            <w:r>
+              <w:rPr>
+                <w:rFonts w:ascii="Arial" w:eastAsia="Arial" w:hAnsi="Arial" w:cs="Arial"/>
+                <w:color w:val="000000"/>
+                <w:kern w:val="2"/>
+              </w:rPr>
+              <w:t>WheelValue</w:t>
+            </w:r>
+            <w:proofErr w:type="spellEnd"/>
+            <w:r>
+              <w:rPr>
+                <w:rFonts w:ascii="Arial" w:eastAsia="Arial" w:hAnsi="Arial" w:cs="Arial"/>
+                <w:color w:val="000000"/>
+                <w:kern w:val="2"/>
+              </w:rPr>
+              <w:t>(</w:t>
+            </w:r>
+            <w:proofErr w:type="spellStart"/>
+            <w:r>
+              <w:rPr>
+                <w:rFonts w:ascii="Arial" w:eastAsia="Arial" w:hAnsi="Arial" w:cs="Arial"/>
+                <w:color w:val="000000"/>
+                <w:kern w:val="2"/>
+              </w:rPr>
+              <w:t>broadcast_receiver</w:t>
+            </w:r>
+            <w:r>
+              <w:rPr>
+                <w:rFonts w:ascii="Arial" w:eastAsia="Arial" w:hAnsi="Arial" w:cs="Arial"/>
+                <w:color w:val="000000"/>
+                <w:kern w:val="2"/>
+              </w:rPr>
+              <w:t>_pages</w:t>
+            </w:r>
+            <w:proofErr w:type="spellEnd"/>
+            <w:r>
+              <w:rPr>
+                <w:rFonts w:ascii="Arial" w:eastAsia="Arial" w:hAnsi="Arial" w:cs="Arial"/>
+                <w:color w:val="000000"/>
+                <w:kern w:val="2"/>
+              </w:rPr>
+              <w:t>)}</w:t>
+            </w:r>
+          </w:p>
+        </w:tc>
+        <w:tc>
+          <w:tcPr>
+            <w:tcW w:w="3913" w:type="dxa"/>
+            <w:tcBorders>
+              <w:top w:val="single" w:sz="4" w:space="0" w:color="000000"/>
+              <w:left w:val="single" w:sz="4" w:space="0" w:color="000000"/>
+              <w:bottom w:val="single" w:sz="4" w:space="0" w:color="000000"/>
+              <w:right w:val="single" w:sz="4" w:space="0" w:color="000000"/>
+            </w:tcBorders>
+            <w:hideMark/>
+          </w:tcPr>
+          <w:p>
+            <w:pPr>
+              <w:suppressAutoHyphens w:val="0"/>
+              <w:bidi w:val="0"/>
+              <w:spacing w:line="256" w:lineRule="auto"/>
+              <w:ind w:right="61"/>
+              <w:jc w:val="right"/>
+              <w:rPr>
+                <w:rFonts w:ascii="Calibri" w:eastAsia="Calibri" w:hAnsi="Calibri" w:cs="Calibri"/>
+                <w:color w:val="000000"/>
+                <w:kern w:val="2"/>
+              </w:rPr>
+            </w:pPr>
+            <w:r>
+              <w:rPr>
+                <w:rFonts w:ascii="Arial" w:eastAsia="Arial" w:hAnsi="Arial" w:cs="Arial"/>
+                <w:color w:val="000000"/>
+                <w:kern w:val="2"/>
+              </w:rPr>
+              <w:t xml:space="preserve"> </w:t>
+            </w:r>
+            <w:r>
+              <w:rPr>
+                <w:rFonts w:ascii="Arial" w:eastAsia="Arial" w:hAnsi="Arial" w:cs="Arial"/>
+                <w:color w:val="000000"/>
+                <w:kern w:val="2"/>
+              </w:rPr>
+              <w:t>{</w:t>
+            </w:r>
+            <w:proofErr w:type="spellStart"/>
+            <w:r>
+              <w:rPr>
+                <w:rFonts w:ascii="Arial" w:eastAsia="Arial" w:hAnsi="Arial" w:cs="Arial"/>
+                <w:color w:val="000000"/>
+                <w:kern w:val="2"/>
+              </w:rPr>
+              <w:t>WheelValue</w:t>
+            </w:r>
+            <w:proofErr w:type="spellEnd"/>
+            <w:r>
+              <w:rPr>
+                <w:rFonts w:ascii="Arial" w:eastAsia="Arial" w:hAnsi="Arial" w:cs="Arial"/>
+                <w:color w:val="000000"/>
+                <w:kern w:val="2"/>
+              </w:rPr>
+              <w:t>(</w:t>
+            </w:r>
+            <w:proofErr w:type="spellStart"/>
+            <w:r>
+              <w:rPr>
+                <w:rFonts w:ascii="Arial" w:eastAsia="Arial" w:hAnsi="Arial" w:cs="Arial"/>
+                <w:color w:val="000000"/>
+                <w:kern w:val="2"/>
+              </w:rPr>
+              <w:t>broadcast_receiver</w:t>
+            </w:r>
+            <w:proofErr w:type="spellEnd"/>
+            <w:r>
+              <w:rPr>
+                <w:rFonts w:ascii="Arial" w:eastAsia="Arial" w:hAnsi="Arial" w:cs="Arial"/>
+                <w:color w:val="000000"/>
+                <w:kern w:val="2"/>
+              </w:rPr>
+              <w:t>)}</w:t>
+            </w:r>
+          </w:p>
+        </w:tc>
+        <w:tc>
+          <w:tcPr>
+            <w:tcW w:w="1497" w:type="dxa"/>
+            <w:tcBorders>
+              <w:top w:val="single" w:sz="4" w:space="0" w:color="000000"/>
+              <w:left w:val="single" w:sz="4" w:space="0" w:color="000000"/>
+              <w:bottom w:val="single" w:sz="4" w:space="0" w:color="000000"/>
+              <w:right w:val="single" w:sz="4" w:space="0" w:color="000000"/>
+            </w:tcBorders>
+            <w:hideMark/>
+          </w:tcPr>
+          <w:p>
+            <w:pPr>
+              <w:suppressAutoHyphens w:val="0"/>
+              <w:bidi w:val="0"/>
+              <w:spacing w:line="256" w:lineRule="auto"/>
+              <w:ind w:right="58"/>
+              <w:jc w:val="right"/>
+              <w:rPr>
+                <w:rFonts w:ascii="Calibri" w:eastAsia="Calibri" w:hAnsi="Calibri" w:cs="Calibri"/>
+                <w:color w:val="000000"/>
+                <w:kern w:val="2"/>
+              </w:rPr>
+            </w:pPr>
+            <w:r>
+              <w:rPr>
+                <w:rFonts w:ascii="Arial" w:eastAsia="Arial" w:hAnsi="Arial" w:cs="Arial"/>
+                <w:color w:val="000000"/>
+                <w:kern w:val="2"/>
+              </w:rPr>
+              <w:t xml:space="preserve">  Broadcast Receiver</w:t>
+            </w:r>
+          </w:p>
+        </w:tc>
+        <w:tc>
+          <w:tcPr>
+            <w:tcW w:w="656" w:type="dxa"/>
+            <w:tcBorders>
+              <w:top w:val="single" w:sz="4" w:space="0" w:color="000000"/>
+              <w:left w:val="single" w:sz="4" w:space="0" w:color="000000"/>
+              <w:bottom w:val="single" w:sz="4" w:space="0" w:color="000000"/>
+              <w:right w:val="single" w:sz="4" w:space="0" w:color="000000"/>
+            </w:tcBorders>
+            <w:hideMark/>
+          </w:tcPr>
+          <w:p>
+            <w:pPr>
+              <w:suppressAutoHyphens w:val="0"/>
+              <w:bidi w:val="0"/>
+              <w:spacing w:line="256" w:lineRule="auto"/>
+              <w:jc w:val="left"/>
+              <w:rPr>
+                <w:rFonts w:ascii="Calibri" w:eastAsia="Calibri" w:hAnsi="Calibri" w:cs="Calibri"/>
+                <w:color w:val="000000"/>
+                <w:kern w:val="2"/>
+              </w:rPr>
+            </w:pPr>
+            <w:r>
+              <w:rPr>
+                <w:rFonts w:ascii="Arial" w:eastAsia="Arial" w:hAnsi="Arial" w:cs="Arial"/>
+                <w:color w:val="000000"/>
+                <w:kern w:val="2"/>
+                <w:sz w:val="28"/>
+              </w:rPr>
+              <w:t xml:space="preserve"> 10</w:t>
+            </w:r>
+          </w:p>
+        </w:tc>
+      </w:tr>
+      <w:tr>
+        <w:trPr>
+          <w:trHeight w:val="768"/>
+        </w:trPr>
+        <w:tc>
+          <w:tcPr>
+            <w:tcW w:w="4837" w:type="dxa"/>
+            <w:tcBorders>
+              <w:top w:val="single" w:sz="4" w:space="0" w:color="000000"/>
+              <w:left w:val="single" w:sz="4" w:space="0" w:color="000000"/>
+              <w:bottom w:val="single" w:sz="4" w:space="0" w:color="000000"/>
+              <w:right w:val="single" w:sz="4" w:space="0" w:color="000000"/>
+            </w:tcBorders>
+            <w:hideMark/>
+          </w:tcPr>
+          <w:p>
+            <w:pPr>
+              <w:suppressAutoHyphens w:val="0"/>
+              <w:bidi w:val="0"/>
+              <w:spacing w:line="256" w:lineRule="auto"/>
+              <w:ind w:left="346"/>
+              <w:jc w:val="left"/>
+              <w:rPr>
+                <w:rFonts w:ascii="Calibri" w:eastAsia="Calibri" w:hAnsi="Calibri" w:cs="Calibri"/>
+                <w:color w:val="000000"/>
+                <w:kern w:val="2"/>
+              </w:rPr>
+            </w:pPr>
+            <w:r>
+              <w:rPr>
+                <w:rFonts w:ascii="Arial" w:eastAsia="Arial" w:hAnsi="Arial" w:cs="Arial"/>
+                <w:color w:val="000000"/>
+                <w:kern w:val="2"/>
+              </w:rPr>
+              <w:t xml:space="preserve"> </w:t>
+            </w:r>
+            <w:r>
+              <w:rPr>
+                <w:rFonts w:ascii="Arial" w:eastAsia="Arial" w:hAnsi="Arial" w:cs="Arial"/>
+                <w:color w:val="000000"/>
+                <w:kern w:val="2"/>
+              </w:rPr>
+              <w:t>{</w:t>
+            </w:r>
+            <w:proofErr w:type="spellStart"/>
+            <w:r>
+              <w:rPr>
+                <w:rFonts w:ascii="Arial" w:eastAsia="Arial" w:hAnsi="Arial" w:cs="Arial"/>
+                <w:color w:val="000000"/>
+                <w:kern w:val="2"/>
+              </w:rPr>
+              <w:t>WheelValue</w:t>
+            </w:r>
+            <w:proofErr w:type="spellEnd"/>
+            <w:r>
+              <w:rPr>
+                <w:rFonts w:ascii="Arial" w:eastAsia="Arial" w:hAnsi="Arial" w:cs="Arial"/>
+                <w:color w:val="000000"/>
+                <w:kern w:val="2"/>
+              </w:rPr>
+              <w:t>(</w:t>
+            </w:r>
+            <w:proofErr w:type="spellStart"/>
+            <w:r>
+              <w:rPr>
+                <w:rFonts w:ascii="Arial" w:eastAsia="Arial" w:hAnsi="Arial" w:cs="Arial"/>
+                <w:color w:val="000000"/>
+                <w:kern w:val="2"/>
+              </w:rPr>
+              <w:t>shared_perference_pages</w:t>
+            </w:r>
+            <w:proofErr w:type="spellEnd"/>
+            <w:r>
+              <w:rPr>
+                <w:rFonts w:ascii="Arial" w:eastAsia="Arial" w:hAnsi="Arial" w:cs="Arial"/>
+                <w:color w:val="000000"/>
+                <w:kern w:val="2"/>
+              </w:rPr>
+              <w:t>)}</w:t>
+            </w:r>
+          </w:p>
+        </w:tc>
+        <w:tc>
+          <w:tcPr>
+            <w:tcW w:w="3913" w:type="dxa"/>
+            <w:tcBorders>
+              <w:top w:val="single" w:sz="4" w:space="0" w:color="000000"/>
+              <w:left w:val="single" w:sz="4" w:space="0" w:color="000000"/>
+              <w:bottom w:val="single" w:sz="4" w:space="0" w:color="000000"/>
+              <w:right w:val="single" w:sz="4" w:space="0" w:color="000000"/>
+            </w:tcBorders>
+            <w:hideMark/>
+          </w:tcPr>
+          <w:p>
+            <w:pPr>
+              <w:suppressAutoHyphens w:val="0"/>
+              <w:spacing w:line="256" w:lineRule="auto"/>
+              <w:ind w:right="115"/>
+              <w:jc w:val="right"/>
+              <w:rPr>
+                <w:rFonts w:ascii="Calibri" w:eastAsia="Calibri" w:hAnsi="Calibri" w:cs="Calibri"/>
+                <w:color w:val="000000"/>
+                <w:kern w:val="2"/>
+              </w:rPr>
+            </w:pPr>
+            <w:r>
+              <w:rPr>
+                <w:rFonts w:ascii="Arial" w:eastAsia="Arial" w:hAnsi="Arial" w:cs="Arial" w:hint="cs"/>
+                <w:color w:val="000000"/>
+                <w:kern w:val="2"/>
+                <w:rtl/>
+              </w:rPr>
+              <w:t>{</w:t>
+            </w:r>
+            <w:proofErr w:type="spellStart"/>
+            <w:r>
+              <w:rPr>
+                <w:rFonts w:ascii="Arial" w:eastAsia="Arial" w:hAnsi="Arial" w:cs="Arial"/>
+                <w:color w:val="000000"/>
+                <w:kern w:val="2"/>
+              </w:rPr>
+              <w:t>WheelValue</w:t>
+            </w:r>
+            <w:proofErr w:type="spellEnd"/>
+            <w:r>
+              <w:rPr>
+                <w:rFonts w:ascii="Arial" w:eastAsia="Arial" w:hAnsi="Arial" w:cs="Arial"/>
+                <w:color w:val="000000"/>
+                <w:kern w:val="2"/>
+              </w:rPr>
+              <w:t>(</w:t>
+            </w:r>
+            <w:proofErr w:type="spellStart"/>
+            <w:r>
+              <w:rPr>
+                <w:rFonts w:ascii="Arial" w:eastAsia="Arial" w:hAnsi="Arial" w:cs="Arial"/>
+                <w:color w:val="000000"/>
+                <w:kern w:val="2"/>
+              </w:rPr>
+              <w:t>shared_preferencve</w:t>
+            </w:r>
+            <w:proofErr w:type="spellEnd"/>
+            <w:r>
+              <w:rPr>
+                <w:rFonts w:ascii="Arial" w:eastAsia="Arial" w:hAnsi="Arial" w:cs="Arial"/>
+                <w:color w:val="000000"/>
+                <w:kern w:val="2"/>
+              </w:rPr>
+              <w:t>)</w:t>
+            </w:r>
+            <w:r>
+              <w:rPr>
+                <w:rFonts w:ascii="Arial" w:eastAsia="Arial" w:hAnsi="Arial" w:cs="Arial" w:hint="cs"/>
+                <w:color w:val="000000"/>
+                <w:kern w:val="2"/>
+                <w:rtl/>
+              </w:rPr>
+              <w:t>}</w:t>
+            </w:r>
+            <w:r>
+              <w:rPr>
+                <w:rFonts w:ascii="Arial" w:eastAsia="Arial" w:hAnsi="Arial" w:cs="Arial"/>
+                <w:color w:val="000000"/>
+                <w:kern w:val="2"/>
+                <w:rtl/>
+              </w:rPr>
+              <w:t xml:space="preserve"> </w:t>
+            </w:r>
+          </w:p>
+        </w:tc>
+        <w:tc>
+          <w:tcPr>
+            <w:tcW w:w="1497" w:type="dxa"/>
+            <w:tcBorders>
+              <w:top w:val="single" w:sz="4" w:space="0" w:color="000000"/>
+              <w:left w:val="single" w:sz="4" w:space="0" w:color="000000"/>
+              <w:bottom w:val="single" w:sz="4" w:space="0" w:color="000000"/>
+              <w:right w:val="single" w:sz="4" w:space="0" w:color="000000"/>
+            </w:tcBorders>
+            <w:hideMark/>
+          </w:tcPr>
+          <w:p>
+            <w:pPr>
+              <w:suppressAutoHyphens w:val="0"/>
+              <w:bidi w:val="0"/>
+              <w:spacing w:line="256" w:lineRule="auto"/>
+              <w:ind w:right="57"/>
+              <w:jc w:val="right"/>
+              <w:rPr>
+                <w:rFonts w:ascii="Calibri" w:eastAsia="Calibri" w:hAnsi="Calibri" w:cs="Calibri"/>
+                <w:color w:val="000000"/>
+                <w:kern w:val="2"/>
+              </w:rPr>
+            </w:pPr>
+            <w:r>
+              <w:rPr>
+                <w:rFonts w:ascii="Arial" w:eastAsia="Arial" w:hAnsi="Arial" w:cs="Arial"/>
+                <w:color w:val="000000"/>
+                <w:kern w:val="2"/>
+              </w:rPr>
+              <w:t xml:space="preserve">  Share Preferences</w:t>
+            </w:r>
+          </w:p>
+        </w:tc>
+        <w:tc>
+          <w:tcPr>
+            <w:tcW w:w="656" w:type="dxa"/>
+            <w:tcBorders>
+              <w:top w:val="single" w:sz="4" w:space="0" w:color="000000"/>
+              <w:left w:val="single" w:sz="4" w:space="0" w:color="000000"/>
+              <w:bottom w:val="single" w:sz="4" w:space="0" w:color="000000"/>
+              <w:right w:val="single" w:sz="4" w:space="0" w:color="000000"/>
+            </w:tcBorders>
+            <w:hideMark/>
+          </w:tcPr>
+          <w:p>
+            <w:pPr>
+              <w:suppressAutoHyphens w:val="0"/>
+              <w:bidi w:val="0"/>
+              <w:spacing w:line="256" w:lineRule="auto"/>
+              <w:jc w:val="left"/>
+              <w:rPr>
+                <w:rFonts w:ascii="Calibri" w:eastAsia="Calibri" w:hAnsi="Calibri" w:cs="Calibri"/>
+                <w:color w:val="000000"/>
+                <w:kern w:val="2"/>
+              </w:rPr>
+            </w:pPr>
+            <w:r>
+              <w:rPr>
+                <w:rFonts w:ascii="Arial" w:eastAsia="Arial" w:hAnsi="Arial" w:cs="Arial"/>
+                <w:color w:val="000000"/>
+                <w:kern w:val="2"/>
+                <w:sz w:val="28"/>
+              </w:rPr>
+              <w:t xml:space="preserve"> 10</w:t>
+            </w:r>
+          </w:p>
+        </w:tc>
+      </w:tr>
+      <w:tr>
+        <w:trPr>
+          <w:trHeight w:val="516"/>
+        </w:trPr>
+        <w:tc>
+          <w:tcPr>
+            <w:tcW w:w="4837" w:type="dxa"/>
+            <w:tcBorders>
+              <w:top w:val="single" w:sz="4" w:space="0" w:color="000000"/>
+              <w:left w:val="single" w:sz="4" w:space="0" w:color="000000"/>
+              <w:bottom w:val="single" w:sz="4" w:space="0" w:color="000000"/>
+              <w:right w:val="single" w:sz="4" w:space="0" w:color="000000"/>
+            </w:tcBorders>
+            <w:hideMark/>
+          </w:tcPr>
+          <w:p>
+            <w:pPr>
+              <w:suppressAutoHyphens w:val="0"/>
+              <w:bidi w:val="0"/>
+              <w:spacing w:line="256" w:lineRule="auto"/>
+              <w:ind w:left="346"/>
+              <w:jc w:val="left"/>
+              <w:rPr>
+                <w:rFonts w:ascii="Calibri" w:eastAsia="Calibri" w:hAnsi="Calibri" w:cs="Calibri"/>
+                <w:color w:val="000000"/>
+                <w:kern w:val="2"/>
+              </w:rPr>
+            </w:pPr>
+            <w:r>
+              <w:rPr>
+                <w:rFonts w:ascii="Arial" w:eastAsia="Arial" w:hAnsi="Arial" w:cs="Arial"/>
+                <w:color w:val="000000"/>
+                <w:kern w:val="2"/>
+              </w:rPr>
+              <w:t xml:space="preserve"> </w:t>
+            </w:r>
+            <w:r>
+              <w:rPr>
+                <w:rFonts w:ascii="Arial" w:eastAsia="Arial" w:hAnsi="Arial" w:cs="Arial"/>
+                <w:color w:val="000000"/>
+                <w:kern w:val="2"/>
+              </w:rPr>
+              <w:t>{</w:t>
+            </w:r>
+            <w:proofErr w:type="spellStart"/>
+            <w:r>
+              <w:rPr>
+                <w:rFonts w:ascii="Arial" w:eastAsia="Arial" w:hAnsi="Arial" w:cs="Arial"/>
+                <w:color w:val="000000"/>
+                <w:kern w:val="2"/>
+              </w:rPr>
+              <w:t>WheelValue</w:t>
+            </w:r>
+            <w:proofErr w:type="spellEnd"/>
+            <w:r>
+              <w:rPr>
+                <w:rFonts w:ascii="Arial" w:eastAsia="Arial" w:hAnsi="Arial" w:cs="Arial"/>
+                <w:color w:val="000000"/>
+                <w:kern w:val="2"/>
+              </w:rPr>
+              <w:t>(</w:t>
+            </w:r>
+            <w:proofErr w:type="spellStart"/>
+            <w:r>
+              <w:rPr>
+                <w:rFonts w:ascii="Arial" w:eastAsia="Arial" w:hAnsi="Arial" w:cs="Arial"/>
+                <w:color w:val="000000"/>
+                <w:kern w:val="2"/>
+              </w:rPr>
+              <w:t>handler_pages</w:t>
+            </w:r>
+            <w:proofErr w:type="spellEnd"/>
+            <w:r>
+              <w:rPr>
+                <w:rFonts w:ascii="Arial" w:eastAsia="Arial" w:hAnsi="Arial" w:cs="Arial"/>
+                <w:color w:val="000000"/>
+                <w:kern w:val="2"/>
+              </w:rPr>
+              <w:t>)}</w:t>
+            </w:r>
+          </w:p>
+        </w:tc>
+        <w:tc>
+          <w:tcPr>
+            <w:tcW w:w="3913" w:type="dxa"/>
+            <w:tcBorders>
+              <w:top w:val="single" w:sz="4" w:space="0" w:color="000000"/>
+              <w:left w:val="single" w:sz="4" w:space="0" w:color="000000"/>
+              <w:bottom w:val="single" w:sz="4" w:space="0" w:color="000000"/>
+              <w:right w:val="single" w:sz="4" w:space="0" w:color="000000"/>
+            </w:tcBorders>
+            <w:hideMark/>
+          </w:tcPr>
+          <w:p>
+            <w:pPr>
+              <w:suppressAutoHyphens w:val="0"/>
+              <w:spacing w:line="256" w:lineRule="auto"/>
+              <w:ind w:right="550"/>
+              <w:jc w:val="right"/>
+              <w:rPr>
+                <w:rFonts w:ascii="Calibri" w:eastAsia="Calibri" w:hAnsi="Calibri" w:cs="Calibri"/>
+                <w:color w:val="000000"/>
+                <w:kern w:val="2"/>
+              </w:rPr>
+            </w:pPr>
+            <w:r>
+              <w:rPr>
+                <w:rFonts w:ascii="Arial" w:eastAsia="Arial" w:hAnsi="Arial" w:cs="Arial" w:hint="cs"/>
+                <w:color w:val="000000"/>
+                <w:kern w:val="2"/>
+                <w:rtl/>
+              </w:rPr>
+              <w:t>{</w:t>
+            </w:r>
+            <w:proofErr w:type="spellStart"/>
+            <w:r>
+              <w:rPr>
+                <w:rFonts w:ascii="Arial" w:eastAsia="Arial" w:hAnsi="Arial" w:cs="Arial"/>
+                <w:color w:val="000000"/>
+                <w:kern w:val="2"/>
+              </w:rPr>
+              <w:t>WheelValue</w:t>
+            </w:r>
+            <w:proofErr w:type="spellEnd"/>
+            <w:r>
+              <w:rPr>
+                <w:rFonts w:ascii="Arial" w:eastAsia="Arial" w:hAnsi="Arial" w:cs="Arial"/>
+                <w:color w:val="000000"/>
+                <w:kern w:val="2"/>
+              </w:rPr>
+              <w:t>(handler)</w:t>
+            </w:r>
+            <w:r>
+              <w:rPr>
+                <w:rFonts w:ascii="Arial" w:eastAsia="Arial" w:hAnsi="Arial" w:cs="Arial" w:hint="cs"/>
+                <w:color w:val="000000"/>
+                <w:kern w:val="2"/>
+                <w:rtl/>
+              </w:rPr>
+              <w:t>}</w:t>
+            </w:r>
+            <w:r>
+              <w:rPr>
+                <w:rFonts w:ascii="Arial" w:eastAsia="Arial" w:hAnsi="Arial" w:cs="Arial"/>
+                <w:color w:val="000000"/>
+                <w:kern w:val="2"/>
+                <w:rtl/>
+              </w:rPr>
+              <w:t xml:space="preserve">  </w:t>
+            </w:r>
+          </w:p>
+        </w:tc>
+        <w:tc>
+          <w:tcPr>
+            <w:tcW w:w="1497" w:type="dxa"/>
+            <w:tcBorders>
+              <w:top w:val="single" w:sz="4" w:space="0" w:color="000000"/>
+              <w:left w:val="single" w:sz="4" w:space="0" w:color="000000"/>
+              <w:bottom w:val="single" w:sz="4" w:space="0" w:color="000000"/>
+              <w:right w:val="single" w:sz="4" w:space="0" w:color="000000"/>
+            </w:tcBorders>
+            <w:hideMark/>
+          </w:tcPr>
+          <w:p>
+            <w:pPr>
+              <w:suppressAutoHyphens w:val="0"/>
+              <w:bidi w:val="0"/>
+              <w:spacing w:line="256" w:lineRule="auto"/>
+              <w:ind w:right="59"/>
+              <w:jc w:val="right"/>
+              <w:rPr>
+                <w:rFonts w:ascii="Calibri" w:eastAsia="Calibri" w:hAnsi="Calibri" w:cs="Calibri"/>
+                <w:color w:val="000000"/>
+                <w:kern w:val="2"/>
+              </w:rPr>
+            </w:pPr>
+            <w:r>
+              <w:rPr>
+                <w:rFonts w:ascii="Arial" w:eastAsia="Arial" w:hAnsi="Arial" w:cs="Arial"/>
+                <w:color w:val="000000"/>
+                <w:kern w:val="2"/>
+              </w:rPr>
+              <w:t xml:space="preserve"> Handler</w:t>
+            </w:r>
+          </w:p>
+        </w:tc>
+        <w:tc>
+          <w:tcPr>
+            <w:tcW w:w="656" w:type="dxa"/>
+            <w:tcBorders>
+              <w:top w:val="single" w:sz="4" w:space="0" w:color="000000"/>
+              <w:left w:val="single" w:sz="4" w:space="0" w:color="000000"/>
+              <w:bottom w:val="single" w:sz="4" w:space="0" w:color="000000"/>
+              <w:right w:val="single" w:sz="4" w:space="0" w:color="000000"/>
+            </w:tcBorders>
+            <w:hideMark/>
+          </w:tcPr>
+          <w:p>
+            <w:pPr>
+              <w:suppressAutoHyphens w:val="0"/>
+              <w:bidi w:val="0"/>
+              <w:spacing w:line="256" w:lineRule="auto"/>
+              <w:jc w:val="left"/>
+              <w:rPr>
+                <w:rFonts w:ascii="Calibri" w:eastAsia="Calibri" w:hAnsi="Calibri" w:cs="Calibri"/>
+                <w:color w:val="000000"/>
+                <w:kern w:val="2"/>
+              </w:rPr>
+            </w:pPr>
+            <w:r>
+              <w:rPr>
+                <w:rFonts w:ascii="Arial" w:eastAsia="Arial" w:hAnsi="Arial" w:cs="Arial"/>
+                <w:color w:val="000000"/>
+                <w:kern w:val="2"/>
+                <w:sz w:val="28"/>
+              </w:rPr>
+              <w:t xml:space="preserve"> 10</w:t>
+            </w:r>
+          </w:p>
+        </w:tc>
+      </w:tr>
+      <w:tr>
+        <w:trPr>
+          <w:trHeight w:val="332"/>
+        </w:trPr>
+        <w:tc>
+          <w:tcPr>
+            <w:tcW w:w="4837" w:type="dxa"/>
+            <w:tcBorders>
+              <w:top w:val="single" w:sz="4" w:space="0" w:color="000000"/>
+              <w:left w:val="single" w:sz="4" w:space="0" w:color="000000"/>
+              <w:bottom w:val="single" w:sz="4" w:space="0" w:color="000000"/>
+              <w:right w:val="single" w:sz="4" w:space="0" w:color="000000"/>
+            </w:tcBorders>
+            <w:hideMark/>
+          </w:tcPr>
+          <w:p>
+            <w:pPr>
+              <w:suppressAutoHyphens w:val="0"/>
+              <w:bidi w:val="0"/>
+              <w:spacing w:line="256" w:lineRule="auto"/>
+              <w:ind w:left="163"/>
+              <w:jc w:val="left"/>
+              <w:rPr>
+                <w:rFonts w:ascii="Calibri" w:eastAsia="Calibri" w:hAnsi="Calibri" w:cs="Calibri"/>
+                <w:color w:val="000000"/>
+                <w:kern w:val="2"/>
+              </w:rPr>
+            </w:pPr>
+            <w:r>
+              <w:rPr>
+                <w:rFonts w:ascii="Arial" w:eastAsia="Arial" w:hAnsi="Arial" w:cs="Arial"/>
+                <w:color w:val="000000"/>
+                <w:kern w:val="2"/>
+              </w:rPr>
+              <w:t xml:space="preserve"> </w:t>
+            </w:r>
+            <w:r>
+              <w:rPr>
+                <w:rFonts w:ascii="Arial" w:eastAsia="Arial" w:hAnsi="Arial" w:cs="Arial"/>
+                <w:color w:val="000000"/>
+                <w:kern w:val="2"/>
+              </w:rPr>
+              <w:t>{</w:t>
+            </w:r>
+            <w:proofErr w:type="spellStart"/>
+            <w:r>
+              <w:rPr>
+                <w:rFonts w:ascii="Arial" w:eastAsia="Arial" w:hAnsi="Arial" w:cs="Arial"/>
+                <w:color w:val="000000"/>
+                <w:kern w:val="2"/>
+              </w:rPr>
+              <w:t>WheelValue</w:t>
+            </w:r>
+            <w:proofErr w:type="spellEnd"/>
+            <w:r>
+              <w:rPr>
+                <w:rFonts w:ascii="Arial" w:eastAsia="Arial" w:hAnsi="Arial" w:cs="Arial"/>
+                <w:color w:val="000000"/>
+                <w:kern w:val="2"/>
+              </w:rPr>
+              <w:t>(</w:t>
+            </w:r>
+            <w:proofErr w:type="spellStart"/>
+            <w:r>
+              <w:rPr>
+                <w:rFonts w:ascii="Arial" w:eastAsia="Arial" w:hAnsi="Arial" w:cs="Arial"/>
+                <w:color w:val="000000"/>
+                <w:kern w:val="2"/>
+              </w:rPr>
+              <w:t>menu_pages</w:t>
+            </w:r>
+            <w:proofErr w:type="spellEnd"/>
+            <w:r>
+              <w:rPr>
+                <w:rFonts w:ascii="Arial" w:eastAsia="Arial" w:hAnsi="Arial" w:cs="Arial"/>
+                <w:color w:val="000000"/>
+                <w:kern w:val="2"/>
+              </w:rPr>
+              <w:t>)}</w:t>
+            </w:r>
+          </w:p>
+        </w:tc>
+        <w:tc>
+          <w:tcPr>
+            <w:tcW w:w="3913" w:type="dxa"/>
+            <w:tcBorders>
+              <w:top w:val="single" w:sz="4" w:space="0" w:color="000000"/>
+              <w:left w:val="single" w:sz="4" w:space="0" w:color="000000"/>
+              <w:bottom w:val="single" w:sz="4" w:space="0" w:color="000000"/>
+              <w:right w:val="single" w:sz="4" w:space="0" w:color="000000"/>
+            </w:tcBorders>
+            <w:hideMark/>
+          </w:tcPr>
+          <w:p>
+            <w:pPr>
+              <w:suppressAutoHyphens w:val="0"/>
+              <w:bidi w:val="0"/>
+              <w:spacing w:line="256" w:lineRule="auto"/>
+              <w:ind w:right="59"/>
+              <w:jc w:val="right"/>
+              <w:rPr>
+                <w:rFonts w:ascii="Calibri" w:eastAsia="Calibri" w:hAnsi="Calibri" w:cs="Calibri"/>
+                <w:color w:val="000000"/>
+                <w:kern w:val="2"/>
+              </w:rPr>
+            </w:pPr>
+            <w:r>
+              <w:rPr>
+                <w:rFonts w:ascii="Arial" w:eastAsia="Arial" w:hAnsi="Arial" w:cs="Arial"/>
+                <w:color w:val="000000"/>
+                <w:kern w:val="2"/>
+              </w:rPr>
+              <w:t xml:space="preserve"> </w:t>
+            </w:r>
+            <w:r>
+              <w:rPr>
+                <w:rFonts w:ascii="Arial" w:eastAsia="Arial" w:hAnsi="Arial" w:cs="Arial"/>
+                <w:color w:val="000000"/>
+                <w:kern w:val="2"/>
+              </w:rPr>
+              <w:t>{</w:t>
+            </w:r>
+            <w:proofErr w:type="spellStart"/>
+            <w:r>
+              <w:rPr>
+                <w:rFonts w:ascii="Arial" w:eastAsia="Arial" w:hAnsi="Arial" w:cs="Arial"/>
+                <w:color w:val="000000"/>
+                <w:kern w:val="2"/>
+              </w:rPr>
+              <w:t>WheelValue</w:t>
+            </w:r>
+            <w:proofErr w:type="spellEnd"/>
+            <w:r>
+              <w:rPr>
+                <w:rFonts w:ascii="Arial" w:eastAsia="Arial" w:hAnsi="Arial" w:cs="Arial"/>
+                <w:color w:val="000000"/>
+                <w:kern w:val="2"/>
+              </w:rPr>
+              <w:t>(menu)}</w:t>
+            </w:r>
+          </w:p>
+        </w:tc>
+        <w:tc>
+          <w:tcPr>
+            <w:tcW w:w="1497" w:type="dxa"/>
+            <w:tcBorders>
+              <w:top w:val="single" w:sz="4" w:space="0" w:color="000000"/>
+              <w:left w:val="single" w:sz="4" w:space="0" w:color="000000"/>
+              <w:bottom w:val="single" w:sz="4" w:space="0" w:color="000000"/>
+              <w:right w:val="single" w:sz="4" w:space="0" w:color="000000"/>
+            </w:tcBorders>
+            <w:hideMark/>
+          </w:tcPr>
+          <w:p>
+            <w:pPr>
+              <w:suppressAutoHyphens w:val="0"/>
+              <w:bidi w:val="0"/>
+              <w:spacing w:line="256" w:lineRule="auto"/>
+              <w:ind w:right="56"/>
+              <w:jc w:val="right"/>
+              <w:rPr>
+                <w:rFonts w:ascii="Calibri" w:eastAsia="Calibri" w:hAnsi="Calibri" w:cs="Calibri"/>
+                <w:color w:val="000000"/>
+                <w:kern w:val="2"/>
+              </w:rPr>
+            </w:pPr>
+            <w:r>
+              <w:rPr>
+                <w:rFonts w:ascii="Arial" w:eastAsia="Arial" w:hAnsi="Arial" w:cs="Arial"/>
+                <w:color w:val="000000"/>
+                <w:kern w:val="2"/>
+              </w:rPr>
+              <w:t xml:space="preserve"> Menu</w:t>
+            </w:r>
+          </w:p>
+        </w:tc>
+        <w:tc>
+          <w:tcPr>
+            <w:tcW w:w="656" w:type="dxa"/>
+            <w:tcBorders>
+              <w:top w:val="single" w:sz="4" w:space="0" w:color="000000"/>
+              <w:left w:val="single" w:sz="4" w:space="0" w:color="000000"/>
+              <w:bottom w:val="single" w:sz="4" w:space="0" w:color="000000"/>
+              <w:right w:val="single" w:sz="4" w:space="0" w:color="000000"/>
+            </w:tcBorders>
+            <w:hideMark/>
+          </w:tcPr>
+          <w:p>
+            <w:pPr>
+              <w:suppressAutoHyphens w:val="0"/>
+              <w:bidi w:val="0"/>
+              <w:spacing w:line="256" w:lineRule="auto"/>
+              <w:jc w:val="left"/>
+              <w:rPr>
+                <w:rFonts w:ascii="Calibri" w:eastAsia="Calibri" w:hAnsi="Calibri" w:cs="Calibri"/>
+                <w:color w:val="000000"/>
+                <w:kern w:val="2"/>
+              </w:rPr>
+            </w:pPr>
+            <w:r>
+              <w:rPr>
+                <w:rFonts w:ascii="Arial" w:eastAsia="Arial" w:hAnsi="Arial" w:cs="Arial"/>
+                <w:color w:val="000000"/>
+                <w:kern w:val="2"/>
+                <w:sz w:val="28"/>
+              </w:rPr>
+              <w:t xml:space="preserve"> 13</w:t>
+            </w:r>
+          </w:p>
+        </w:tc>
+      </w:tr>
+      <w:tr>
+        <w:trPr>
+          <w:trHeight w:val="516"/>
+        </w:trPr>
+        <w:tc>
+          <w:tcPr>
+            <w:tcW w:w="4837" w:type="dxa"/>
+            <w:tcBorders>
+              <w:top w:val="single" w:sz="4" w:space="0" w:color="000000"/>
+              <w:left w:val="single" w:sz="4" w:space="0" w:color="000000"/>
+              <w:bottom w:val="single" w:sz="4" w:space="0" w:color="000000"/>
+              <w:right w:val="single" w:sz="4" w:space="0" w:color="000000"/>
+            </w:tcBorders>
+            <w:hideMark/>
+          </w:tcPr>
+          <w:p>
+            <w:pPr>
+              <w:suppressAutoHyphens w:val="0"/>
+              <w:bidi w:val="0"/>
+              <w:spacing w:line="256" w:lineRule="auto"/>
+              <w:ind w:left="346"/>
+              <w:jc w:val="left"/>
+              <w:rPr>
+                <w:rFonts w:ascii="Calibri" w:eastAsia="Calibri" w:hAnsi="Calibri" w:cs="Calibri"/>
+                <w:color w:val="000000"/>
+                <w:kern w:val="2"/>
+              </w:rPr>
+            </w:pPr>
+            <w:r>
+              <w:rPr>
+                <w:rFonts w:ascii="Arial" w:eastAsia="Arial" w:hAnsi="Arial" w:cs="Arial"/>
+                <w:color w:val="000000"/>
+                <w:kern w:val="2"/>
+              </w:rPr>
+              <w:t xml:space="preserve"> </w:t>
+            </w:r>
+            <w:r>
+              <w:rPr>
+                <w:rFonts w:ascii="Arial" w:eastAsia="Arial" w:hAnsi="Arial" w:cs="Arial"/>
+                <w:color w:val="000000"/>
+                <w:kern w:val="2"/>
+              </w:rPr>
+              <w:t>{</w:t>
+            </w:r>
+            <w:proofErr w:type="spellStart"/>
+            <w:r>
+              <w:rPr>
+                <w:rFonts w:ascii="Arial" w:eastAsia="Arial" w:hAnsi="Arial" w:cs="Arial"/>
+                <w:color w:val="000000"/>
+                <w:kern w:val="2"/>
+              </w:rPr>
+              <w:t>WheelValue</w:t>
+            </w:r>
+            <w:proofErr w:type="spellEnd"/>
+            <w:r>
+              <w:rPr>
+                <w:rFonts w:ascii="Arial" w:eastAsia="Arial" w:hAnsi="Arial" w:cs="Arial"/>
+                <w:color w:val="000000"/>
+                <w:kern w:val="2"/>
+              </w:rPr>
+              <w:t>(</w:t>
+            </w:r>
+            <w:proofErr w:type="spellStart"/>
+            <w:r>
+              <w:rPr>
+                <w:rFonts w:ascii="Arial" w:eastAsia="Arial" w:hAnsi="Arial" w:cs="Arial"/>
+                <w:color w:val="000000"/>
+                <w:kern w:val="2"/>
+              </w:rPr>
+              <w:t>dialog_pages</w:t>
+            </w:r>
+            <w:proofErr w:type="spellEnd"/>
+            <w:r>
+              <w:rPr>
+                <w:rFonts w:ascii="Arial" w:eastAsia="Arial" w:hAnsi="Arial" w:cs="Arial"/>
+                <w:color w:val="000000"/>
+                <w:kern w:val="2"/>
+              </w:rPr>
+              <w:t>)}</w:t>
+            </w:r>
+          </w:p>
+        </w:tc>
+        <w:tc>
+          <w:tcPr>
+            <w:tcW w:w="3913" w:type="dxa"/>
+            <w:tcBorders>
+              <w:top w:val="single" w:sz="4" w:space="0" w:color="000000"/>
+              <w:left w:val="single" w:sz="4" w:space="0" w:color="000000"/>
+              <w:bottom w:val="single" w:sz="4" w:space="0" w:color="000000"/>
+              <w:right w:val="single" w:sz="4" w:space="0" w:color="000000"/>
+            </w:tcBorders>
+            <w:hideMark/>
+          </w:tcPr>
+          <w:p>
+            <w:pPr>
+              <w:suppressAutoHyphens w:val="0"/>
+              <w:bidi w:val="0"/>
+              <w:spacing w:line="256" w:lineRule="auto"/>
+              <w:ind w:right="59"/>
+              <w:jc w:val="right"/>
+              <w:rPr>
+                <w:rFonts w:ascii="Calibri" w:eastAsia="Calibri" w:hAnsi="Calibri" w:cs="Calibri"/>
+                <w:color w:val="000000"/>
+                <w:kern w:val="2"/>
+              </w:rPr>
+            </w:pPr>
+            <w:r>
+              <w:rPr>
+                <w:rFonts w:ascii="Arial" w:eastAsia="Arial" w:hAnsi="Arial" w:cs="Arial"/>
+                <w:color w:val="000000"/>
+                <w:kern w:val="2"/>
+              </w:rPr>
+              <w:t>{</w:t>
+            </w:r>
+            <w:proofErr w:type="spellStart"/>
+            <w:r>
+              <w:rPr>
+                <w:rFonts w:ascii="Arial" w:eastAsia="Arial" w:hAnsi="Arial" w:cs="Arial"/>
+                <w:color w:val="000000"/>
+                <w:kern w:val="2"/>
+              </w:rPr>
+              <w:t>WheelValue</w:t>
+            </w:r>
+            <w:proofErr w:type="spellEnd"/>
+            <w:r>
+              <w:rPr>
+                <w:rFonts w:ascii="Arial" w:eastAsia="Arial" w:hAnsi="Arial" w:cs="Arial"/>
+                <w:color w:val="000000"/>
+                <w:kern w:val="2"/>
+              </w:rPr>
+              <w:t>(dialog)}</w:t>
+            </w:r>
+          </w:p>
+        </w:tc>
+        <w:tc>
+          <w:tcPr>
+            <w:tcW w:w="1497" w:type="dxa"/>
+            <w:tcBorders>
+              <w:top w:val="single" w:sz="4" w:space="0" w:color="000000"/>
+              <w:left w:val="single" w:sz="4" w:space="0" w:color="000000"/>
+              <w:bottom w:val="single" w:sz="4" w:space="0" w:color="000000"/>
+              <w:right w:val="single" w:sz="4" w:space="0" w:color="000000"/>
+            </w:tcBorders>
+            <w:hideMark/>
+          </w:tcPr>
+          <w:p>
+            <w:pPr>
+              <w:suppressAutoHyphens w:val="0"/>
+              <w:bidi w:val="0"/>
+              <w:spacing w:line="256" w:lineRule="auto"/>
+              <w:ind w:right="58"/>
+              <w:jc w:val="right"/>
+              <w:rPr>
+                <w:rFonts w:ascii="Calibri" w:eastAsia="Calibri" w:hAnsi="Calibri" w:cs="Calibri"/>
+                <w:color w:val="000000"/>
+                <w:kern w:val="2"/>
+              </w:rPr>
+            </w:pPr>
+            <w:r>
+              <w:rPr>
+                <w:rFonts w:ascii="Arial" w:eastAsia="Arial" w:hAnsi="Arial" w:cs="Arial"/>
+                <w:color w:val="000000"/>
+                <w:kern w:val="2"/>
+              </w:rPr>
+              <w:t xml:space="preserve">  Dialog</w:t>
+            </w:r>
+          </w:p>
+        </w:tc>
+        <w:tc>
+          <w:tcPr>
+            <w:tcW w:w="656" w:type="dxa"/>
+            <w:tcBorders>
+              <w:top w:val="single" w:sz="4" w:space="0" w:color="000000"/>
+              <w:left w:val="single" w:sz="4" w:space="0" w:color="000000"/>
+              <w:bottom w:val="single" w:sz="4" w:space="0" w:color="000000"/>
+              <w:right w:val="single" w:sz="4" w:space="0" w:color="000000"/>
+            </w:tcBorders>
+            <w:hideMark/>
+          </w:tcPr>
+          <w:p>
+            <w:pPr>
+              <w:suppressAutoHyphens w:val="0"/>
+              <w:bidi w:val="0"/>
+              <w:spacing w:line="256" w:lineRule="auto"/>
+              <w:jc w:val="left"/>
+              <w:rPr>
+                <w:rFonts w:ascii="Calibri" w:eastAsia="Calibri" w:hAnsi="Calibri" w:cs="Calibri"/>
+                <w:color w:val="000000"/>
+                <w:kern w:val="2"/>
+              </w:rPr>
+            </w:pPr>
+            <w:r>
+              <w:rPr>
+                <w:rFonts w:ascii="Arial" w:eastAsia="Arial" w:hAnsi="Arial" w:cs="Arial"/>
+                <w:color w:val="000000"/>
+                <w:kern w:val="2"/>
+                <w:sz w:val="28"/>
+              </w:rPr>
+              <w:t xml:space="preserve"> 13</w:t>
+            </w:r>
+          </w:p>
+        </w:tc>
+      </w:tr>
+    </w:tbl>
+    <w:p>
+      <w:pPr>
+        <w:suppressAutoHyphens w:val="0"/>
+        <w:spacing w:after="1" w:line="256" w:lineRule="auto"/>
+        <w:ind w:left="-1" w:hanging="10"/>
+        <w:jc w:val="left"/>
+        <w:rPr>
+          <w:rFonts w:ascii="Calibri" w:eastAsia="Calibri" w:hAnsi="Calibri" w:cs="Calibri" w:hint="cs"/>
+          <w:color w:val="000000"/>
+          <w:kern w:val="2"/>
+          <w:szCs w:val="24"/>
+          <w:rtl/>
+        </w:rPr>
+      </w:pPr>
     </w:p>
     <w:sectPr>
       <w:pgSz w:w="11906" w:h="16838"/>
@@ -1064,15 +3984,6 @@
   </w:abstractNum>
   <w:num w:numId="1" w16cid:durableId="1971742360">
     <w:abstractNumId w:val="0"/>
-    <w:lvlOverride w:ilvl="0"/>
-    <w:lvlOverride w:ilvl="1"/>
-    <w:lvlOverride w:ilvl="2"/>
-    <w:lvlOverride w:ilvl="3"/>
-    <w:lvlOverride w:ilvl="4"/>
-    <w:lvlOverride w:ilvl="5"/>
-    <w:lvlOverride w:ilvl="6"/>
-    <w:lvlOverride w:ilvl="7"/>
-    <w:lvlOverride w:ilvl="8"/>
   </w:num>
 </w:numbering>
 </file>
@@ -2002,6 +4913,26 @@
       <w:spacing w:val="5"/>
     </w:rPr>
   </w:style>
+  <w:style w:type="table" w:customStyle="1" w:styleId="TableGrid">
+    <w:name w:val="TableGrid"/>
+    <w:rsid w:val="005835E5"/>
+    <w:pPr>
+      <w:spacing w:after="0" w:line="240" w:lineRule="auto"/>
+    </w:pPr>
+    <w:rPr>
+      <w:rFonts w:ascii="Aptos" w:eastAsia="Times New Roman" w:hAnsi="Aptos" w:cs="Arial"/>
+      <w:sz w:val="24"/>
+      <w:szCs w:val="24"/>
+    </w:rPr>
+    <w:tblPr>
+      <w:tblCellMar>
+        <w:top w:w="0" w:type="dxa"/>
+        <w:left w:w="0" w:type="dxa"/>
+        <w:bottom w:w="0" w:type="dxa"/>
+        <w:right w:w="0" w:type="dxa"/>
+      </w:tblCellMar>
+    </w:tblPr>
+  </w:style>
 </w:styles>
 </file>
 
